--- a/papers/Electronic_Design/Electronic_Design.docx
+++ b/papers/Electronic_Design/Electronic_Design.docx
@@ -1,6 +1,6 @@
 
 <file path=word/document.xml><?xml version="1.0" encoding="utf-8"?>
-<w:document xmlns:wpc="http://schemas.microsoft.com/office/word/2010/wordprocessingCanvas" xmlns:mc="http://schemas.openxmlformats.org/markup-compatibility/2006" xmlns:o="urn:schemas-microsoft-com:office:office" xmlns:r="http://schemas.openxmlformats.org/officeDocument/2006/relationships" xmlns:m="http://schemas.openxmlformats.org/officeDocument/2006/math" xmlns:v="urn:schemas-microsoft-com:vml" xmlns:wp14="http://schemas.microsoft.com/office/word/2010/wordprocessingDrawing" xmlns:wp="http://schemas.openxmlformats.org/drawingml/2006/wordprocessingDrawing" xmlns:w10="urn:schemas-microsoft-com:office:word" xmlns:w="http://schemas.openxmlformats.org/wordprocessingml/2006/main" xmlns:w14="http://schemas.microsoft.com/office/word/2010/wordml" xmlns:w15="http://schemas.microsoft.com/office/word/2012/wordml" xmlns:wpg="http://schemas.microsoft.com/office/word/2010/wordprocessingGroup" xmlns:wpi="http://schemas.microsoft.com/office/word/2010/wordprocessingInk" xmlns:wne="http://schemas.microsoft.com/office/word/2006/wordml" xmlns:wps="http://schemas.microsoft.com/office/word/2010/wordprocessingShape" mc:Ignorable="w14 w15 wp14">
+<w:document xmlns:wpc="http://schemas.microsoft.com/office/word/2010/wordprocessingCanvas" xmlns:mo="http://schemas.microsoft.com/office/mac/office/2008/main" xmlns:mc="http://schemas.openxmlformats.org/markup-compatibility/2006" xmlns:mv="urn:schemas-microsoft-com:mac:vml" xmlns:o="urn:schemas-microsoft-com:office:office" xmlns:r="http://schemas.openxmlformats.org/officeDocument/2006/relationships" xmlns:m="http://schemas.openxmlformats.org/officeDocument/2006/math" xmlns:v="urn:schemas-microsoft-com:vml" xmlns:wp14="http://schemas.microsoft.com/office/word/2010/wordprocessingDrawing" xmlns:wp="http://schemas.openxmlformats.org/drawingml/2006/wordprocessingDrawing" xmlns:w10="urn:schemas-microsoft-com:office:word" xmlns:w="http://schemas.openxmlformats.org/wordprocessingml/2006/main" xmlns:w14="http://schemas.microsoft.com/office/word/2010/wordml" xmlns:wpg="http://schemas.microsoft.com/office/word/2010/wordprocessingGroup" xmlns:wpi="http://schemas.microsoft.com/office/word/2010/wordprocessingInk" xmlns:wne="http://schemas.microsoft.com/office/word/2006/wordml" xmlns:wps="http://schemas.microsoft.com/office/word/2010/wordprocessingShape" mc:Ignorable="w14 wp14">
   <w:body>
     <w:p>
       <w:pPr>
@@ -19,6 +19,9 @@
     <w:p>
       <w:pPr>
         <w:jc w:val="both"/>
+        <w:rPr>
+          <w:ins w:id="0" w:author="Yannick Moy" w:date="2015-09-15T11:44:00Z"/>
+        </w:rPr>
       </w:pPr>
       <w:r>
         <w:t>Ada is a general-purpose language like C++ or Java. It supports u</w:t>
@@ -36,7 +39,54 @@
         <w:t>apart from other general-purpose languages is that it was designed from the start with reliability, safety, and</w:t>
       </w:r>
       <w:r>
-        <w:t xml:space="preserve"> security in mind. One of its most prominent characteristic is a strong and powerful type system. Ada offers support for a wide range of user defined types. It includes signed (with an overflow semantics in computation) and modular integer types of various sizes, on which an additional range may be defined, as well as enumerat</w:t>
+        <w:t xml:space="preserve"> security in mind. </w:t>
+      </w:r>
+      <w:r>
+        <w:t>Not surprisingly, Ada is used in domains where the correction of software is critical: space, avionics, air traffic control, railway, military. SPARK is a specialized subset of Ada targeting the use of formal methods, so that correction of software can be guaranteed. Hence, SPARK is used in the same domains as Ada, by actors who value the strong guarantees offered by formal methods. Because formal methods can be more cost effective than testing for getting high levels of confidence</w:t>
+      </w:r>
+      <w:r>
+        <w:t xml:space="preserve"> in the correction of software</w:t>
+      </w:r>
+      <w:r>
+        <w:t>, new domains where software becomes critical like automotive</w:t>
+      </w:r>
+      <w:r>
+        <w:t xml:space="preserve"> and drones</w:t>
+      </w:r>
+      <w:r>
+        <w:t xml:space="preserve"> are increasingly attracted to solutions like SPARK.</w:t>
+      </w:r>
+      <w:r>
+        <w:t xml:space="preserve"> In particular, formal methods provide a better solution than </w:t>
+      </w:r>
+      <w:r>
+        <w:t xml:space="preserve">testing for </w:t>
+      </w:r>
+      <w:r>
+        <w:t xml:space="preserve">defending against security attacks </w:t>
+      </w:r>
+      <w:r>
+        <w:t>that</w:t>
+      </w:r>
+      <w:r>
+        <w:t xml:space="preserve"> exploit software vulnerabilities.</w:t>
+      </w:r>
+    </w:p>
+    <w:p>
+      <w:pPr>
+        <w:jc w:val="both"/>
+      </w:pPr>
+      <w:r>
+        <w:t xml:space="preserve">One of Ada’s </w:t>
+      </w:r>
+      <w:r>
+        <w:t>most prominent characteristic</w:t>
+      </w:r>
+      <w:r>
+        <w:t>s</w:t>
+      </w:r>
+      <w:r>
+        <w:t xml:space="preserve"> is a strong and powerful type system. Ada offers support for a wide range of user defined types. It includes signed (with an overflow semantics in computation) and modular integer types of various sizes, on which an additional range may be defined, as well as enumerat</w:t>
       </w:r>
       <w:r>
         <w:t>ed type</w:t>
@@ -452,6 +502,7 @@
         <w:rPr>
           <w:b/>
         </w:rPr>
+        <w:lastRenderedPageBreak/>
         <w:t>procedure</w:t>
       </w:r>
       <w:r>
@@ -560,164 +611,732 @@
         <w:jc w:val="both"/>
       </w:pPr>
       <w:r>
+        <w:t xml:space="preserve">SPARK is a </w:t>
+      </w:r>
+      <w:r>
+        <w:t>based on</w:t>
+      </w:r>
+      <w:r>
+        <w:t xml:space="preserve"> Ada, so, it wa</w:t>
+      </w:r>
+      <w:r>
+        <w:t xml:space="preserve">s </w:t>
+      </w:r>
+      <w:r>
+        <w:t>also</w:t>
+      </w:r>
+      <w:r>
+        <w:t xml:space="preserve"> designed </w:t>
+      </w:r>
+      <w:r>
+        <w:t>with</w:t>
+      </w:r>
+      <w:r>
+        <w:t xml:space="preserve"> safe</w:t>
+      </w:r>
+      <w:r>
+        <w:t>ty, security</w:t>
+      </w:r>
+      <w:r>
+        <w:t>, and reliab</w:t>
+      </w:r>
+      <w:r>
+        <w:t>ility in mind</w:t>
+      </w:r>
+      <w:r>
+        <w:t>. What is more, it is targeted at formal verification</w:t>
+      </w:r>
+      <w:r>
+        <w:t xml:space="preserve">. </w:t>
+      </w:r>
+      <w:r>
+        <w:t xml:space="preserve">SPARK has evolved </w:t>
+      </w:r>
+      <w:r>
+        <w:t xml:space="preserve">alongside </w:t>
+      </w:r>
+      <w:r>
+        <w:t>Ada from its first version</w:t>
+      </w:r>
+      <w:r>
+        <w:t xml:space="preserve"> SPARK 83 based on </w:t>
+      </w:r>
+      <w:r>
+        <w:t>Ada 83, to the last</w:t>
+      </w:r>
+      <w:r>
+        <w:t xml:space="preserve"> version SPARK 2014</w:t>
+      </w:r>
+      <w:r>
+        <w:t xml:space="preserve"> based on Ada 2012. It</w:t>
+      </w:r>
+      <w:r>
+        <w:t xml:space="preserve"> has been designed to allow </w:t>
+      </w:r>
+      <w:r>
+        <w:t xml:space="preserve">several forms of </w:t>
+      </w:r>
+      <w:r>
+        <w:t>static verification</w:t>
+      </w:r>
+      <w:r>
+        <w:t xml:space="preserve">. In particular, users can specify how </w:t>
+      </w:r>
+      <w:r>
+        <w:t>information</w:t>
+      </w:r>
+      <w:r>
+        <w:t xml:space="preserve"> should</w:t>
+      </w:r>
+      <w:r>
+        <w:t xml:space="preserve"> flow through variables in the program</w:t>
+      </w:r>
+      <w:r>
+        <w:t xml:space="preserve"> as well as functional properties about its behavior. SPARK has been designed so that all these annotations</w:t>
+      </w:r>
+      <w:r>
+        <w:t>,</w:t>
+      </w:r>
+      <w:r>
+        <w:t xml:space="preserve"> as well as</w:t>
+      </w:r>
+      <w:r>
+        <w:t xml:space="preserve"> absence of errors and exceptions at runtime, </w:t>
+      </w:r>
+      <w:r>
+        <w:t>can be verified statically, and, if possible, without too much</w:t>
+      </w:r>
+      <w:r>
+        <w:t xml:space="preserve"> annotation </w:t>
+      </w:r>
+      <w:r>
+        <w:t>burden to</w:t>
+      </w:r>
+      <w:r>
+        <w:t xml:space="preserve"> the user. To </w:t>
+      </w:r>
+      <w:r>
+        <w:t xml:space="preserve">achieve </w:t>
+      </w:r>
+      <w:r>
+        <w:t xml:space="preserve">this </w:t>
+      </w:r>
+      <w:r>
+        <w:t>goal</w:t>
+      </w:r>
+      <w:r>
+        <w:t>,</w:t>
+      </w:r>
+      <w:r>
+        <w:t xml:space="preserve"> some features</w:t>
+      </w:r>
+      <w:r>
+        <w:t xml:space="preserve"> of Ada that are not easily amenable to formal verification</w:t>
+      </w:r>
+      <w:r>
+        <w:t xml:space="preserve"> have been </w:t>
+      </w:r>
+      <w:r>
+        <w:t>exclud</w:t>
+      </w:r>
+      <w:r>
+        <w:t>ed from SPARK.</w:t>
+      </w:r>
+      <w:r>
+        <w:t xml:space="preserve"> Most notably, forbidden features include pointers</w:t>
+      </w:r>
+      <w:r>
+        <w:t xml:space="preserve"> (but references and addresses are allowed)</w:t>
+      </w:r>
+      <w:r>
+        <w:t>. This restriction</w:t>
+      </w:r>
+      <w:r>
+        <w:t xml:space="preserve"> is motivated by the important amount of annotations required to specify a program </w:t>
+      </w:r>
+      <w:r>
+        <w:t>using</w:t>
+      </w:r>
+      <w:r>
+        <w:t xml:space="preserve"> pointer</w:t>
+      </w:r>
+      <w:r>
+        <w:t>s</w:t>
+      </w:r>
+      <w:r>
+        <w:t>, as well as the difficulties of verification automation in this domain</w:t>
+      </w:r>
+      <w:r>
+        <w:t>.</w:t>
+      </w:r>
+    </w:p>
+    <w:p>
+      <w:pPr>
+        <w:jc w:val="both"/>
+      </w:pPr>
+      <w:r>
+        <w:t>SPARK is not only a subset of Ada. It also introduces new f</w:t>
+      </w:r>
+      <w:r>
+        <w:t xml:space="preserve">eatures specifically dedicated </w:t>
+      </w:r>
+      <w:r>
+        <w:t>t</w:t>
+      </w:r>
+      <w:r>
+        <w:t>o</w:t>
+      </w:r>
+      <w:r>
+        <w:t xml:space="preserve"> formal analysis. Among them, we find new contracts that enhance the user’s power of annotation</w:t>
+      </w:r>
+      <w:r>
+        <w:t xml:space="preserve"> and therefore the properties that can be formally verified</w:t>
+      </w:r>
+      <w:r>
+        <w:t xml:space="preserve">. In particular, </w:t>
+      </w:r>
+      <w:r>
+        <w:t>SPARK provides</w:t>
+      </w:r>
+      <w:r>
+        <w:t xml:space="preserve"> new contracts describing what are the variables used by the subprogram and how information flows from one to another.</w:t>
+      </w:r>
+    </w:p>
+    <w:p>
+      <w:pPr>
+        <w:pStyle w:val="Sansinterligne"/>
+      </w:pPr>
+      <w:r>
+        <w:rPr>
+          <w:b/>
+        </w:rPr>
+        <w:t>procedure</w:t>
+      </w:r>
+      <w:r>
+        <w:t xml:space="preserve"> Swap_X_And_Y </w:t>
+      </w:r>
+      <w:r>
+        <w:rPr>
+          <w:b/>
+        </w:rPr>
+        <w:t>with</w:t>
+      </w:r>
+    </w:p>
+    <w:p>
+      <w:pPr>
+        <w:pStyle w:val="Sansinterligne"/>
+      </w:pPr>
+      <w:r>
+        <w:t xml:space="preserve">  Globals =&gt; (In_Out =&gt; (X, Y)),</w:t>
+      </w:r>
+    </w:p>
+    <w:p>
+      <w:pPr>
+        <w:pStyle w:val="Sansinterligne"/>
+        <w:rPr>
+          <w:i/>
+        </w:rPr>
+      </w:pPr>
+      <w:r>
+        <w:t xml:space="preserve">  </w:t>
+      </w:r>
+      <w:r>
+        <w:rPr>
+          <w:i/>
+        </w:rPr>
+        <w:t>--  Swap_X_And_Y modifies the global variables X and Y.</w:t>
+      </w:r>
+    </w:p>
+    <w:p>
+      <w:pPr>
+        <w:pStyle w:val="Sansinterligne"/>
+        <w:rPr>
+          <w:lang w:val="fr-FR"/>
+        </w:rPr>
+      </w:pPr>
+      <w:r>
+        <w:t xml:space="preserve">  </w:t>
+      </w:r>
+      <w:r>
+        <w:rPr>
+          <w:lang w:val="fr-FR"/>
+        </w:rPr>
+        <w:t>Depends =&gt; (X =&gt; Y, Y =&gt; X);</w:t>
+      </w:r>
+    </w:p>
+    <w:p>
+      <w:pPr>
+        <w:jc w:val="both"/>
+        <w:rPr>
+          <w:i/>
+        </w:rPr>
+      </w:pPr>
+      <w:r>
+        <w:rPr>
+          <w:i/>
+          <w:lang w:val="fr-FR"/>
+        </w:rPr>
+        <w:t xml:space="preserve">  </w:t>
+      </w:r>
+      <w:r>
+        <w:rPr>
+          <w:i/>
+        </w:rPr>
+        <w:t>--  The final value of X depends only on the initial value of Y and the final value of Y depends only on the initial value of X.</w:t>
+      </w:r>
+    </w:p>
+    <w:p>
+      <w:pPr>
+        <w:jc w:val="both"/>
+      </w:pPr>
+      <w:r>
+        <w:t>It also allows defining a subprogram’s contract as a set of different cases, regrouping values on which the subprogram should have the same behavior, a bit like test cases.</w:t>
+      </w:r>
+    </w:p>
+    <w:p>
+      <w:pPr>
+        <w:pStyle w:val="Sansinterligne"/>
+      </w:pPr>
+      <w:r>
+        <w:rPr>
+          <w:b/>
+        </w:rPr>
+        <w:t>functio</w:t>
+      </w:r>
+      <w:r>
+        <w:rPr>
+          <w:b/>
+        </w:rPr>
+        <w:t>n</w:t>
+      </w:r>
+      <w:r>
+        <w:t xml:space="preserve"> Absolute_Value (X : Integer) </w:t>
+      </w:r>
+      <w:r>
+        <w:rPr>
+          <w:b/>
+        </w:rPr>
+        <w:t>return</w:t>
+      </w:r>
+      <w:r>
+        <w:t xml:space="preserve"> Natural </w:t>
+      </w:r>
+      <w:r>
+        <w:rPr>
+          <w:b/>
+        </w:rPr>
+        <w:t>with</w:t>
+      </w:r>
+    </w:p>
+    <w:p>
+      <w:pPr>
+        <w:pStyle w:val="Sansinterligne"/>
+      </w:pPr>
+      <w:r>
+        <w:t xml:space="preserve">  Pre                       =&gt; X /= Integer’First,</w:t>
+      </w:r>
+    </w:p>
+    <w:p>
+      <w:pPr>
+        <w:pStyle w:val="Sansinterligne"/>
+        <w:rPr>
+          <w:i/>
+        </w:rPr>
+      </w:pPr>
+      <w:r>
+        <w:t xml:space="preserve">  </w:t>
+      </w:r>
+      <w:r>
+        <w:rPr>
+          <w:i/>
+        </w:rPr>
+        <w:t xml:space="preserve">--  </w:t>
+      </w:r>
+      <w:r>
+        <w:rPr>
+          <w:i/>
+        </w:rPr>
+        <w:t>Absolute_Value</w:t>
+      </w:r>
+      <w:r>
+        <w:rPr>
+          <w:i/>
+        </w:rPr>
+        <w:t xml:space="preserve"> should not be called on the smallest value of Integer as it would cause an overflow</w:t>
+      </w:r>
+      <w:r>
+        <w:rPr>
+          <w:i/>
+        </w:rPr>
+        <w:t xml:space="preserve"> </w:t>
+      </w:r>
+    </w:p>
+    <w:p>
+      <w:pPr>
+        <w:pStyle w:val="Sansinterligne"/>
+      </w:pPr>
+      <w:r>
+        <w:t xml:space="preserve">  Contract_Cases =&gt; (X &lt; 0 =&gt; Absolute_Value’Result = - X,</w:t>
+      </w:r>
+    </w:p>
+    <w:p>
+      <w:pPr>
+        <w:pStyle w:val="Sansinterligne"/>
+      </w:pPr>
+      <w:r>
+        <w:t xml:space="preserve">                                      X = 0 =&gt; Absolute_Value’Result = 0,</w:t>
+      </w:r>
+    </w:p>
+    <w:p>
+      <w:pPr>
+        <w:pStyle w:val="Sansinterligne"/>
+      </w:pPr>
+      <w:r>
+        <w:t xml:space="preserve">                                      X &gt; 0 =&gt; Absolute_Value’Result = X);</w:t>
+      </w:r>
+    </w:p>
+    <w:p>
+      <w:pPr>
+        <w:jc w:val="both"/>
+        <w:rPr>
+          <w:i/>
+        </w:rPr>
+      </w:pPr>
+      <w:r>
+        <w:rPr>
+          <w:i/>
+        </w:rPr>
+        <w:t xml:space="preserve">  --  Absolute_Value behaves the same on three domains of X. On negative values, it returns the opposite, on 0 it returns 0 and on positive values it is the identity.</w:t>
+      </w:r>
+    </w:p>
+    <w:p>
+      <w:pPr>
+        <w:jc w:val="both"/>
+      </w:pPr>
+      <w:r>
+        <w:t xml:space="preserve">Though </w:t>
+      </w:r>
+      <w:r>
+        <w:t xml:space="preserve">Ada and SPARK are </w:t>
+      </w:r>
+      <w:r>
+        <w:t xml:space="preserve">technically </w:t>
+      </w:r>
+      <w:r>
+        <w:t xml:space="preserve">different languages, </w:t>
+      </w:r>
+      <w:r>
+        <w:t xml:space="preserve">they work </w:t>
+      </w:r>
+      <w:r>
+        <w:t>well together.</w:t>
+      </w:r>
+      <w:r>
+        <w:t xml:space="preserve"> First, the new features introd</w:t>
+      </w:r>
+      <w:r>
+        <w:t xml:space="preserve">uced in SPARK use Ada </w:t>
+      </w:r>
+      <w:r>
+        <w:t>syntax for compiler specific additions (namely pragmas, aspects, and attributes).</w:t>
+      </w:r>
+      <w:r>
+        <w:t xml:space="preserve"> </w:t>
+      </w:r>
+      <w:bookmarkStart w:id="1" w:name="_GoBack"/>
+      <w:bookmarkEnd w:id="1"/>
+      <w:r>
+        <w:t>Then</w:t>
+      </w:r>
+      <w:r>
+        <w:t>,</w:t>
+      </w:r>
+      <w:r>
+        <w:t xml:space="preserve"> </w:t>
+      </w:r>
+      <w:r>
+        <w:t xml:space="preserve">Ada and SPARK </w:t>
+      </w:r>
+      <w:r>
+        <w:t>can b</w:t>
+      </w:r>
+      <w:r>
+        <w:t xml:space="preserve">e mixed </w:t>
+      </w:r>
+      <w:r>
+        <w:t>at</w:t>
+      </w:r>
+      <w:r>
+        <w:t xml:space="preserve"> a fine-grained </w:t>
+      </w:r>
+      <w:r>
+        <w:t>level</w:t>
+      </w:r>
+      <w:r>
+        <w:t>.</w:t>
+      </w:r>
+      <w:r>
+        <w:t xml:space="preserve"> </w:t>
+      </w:r>
+      <w:r>
+        <w:t>For example, we can</w:t>
+      </w:r>
+      <w:r>
+        <w:t xml:space="preserve"> switch from Ada to SPARK betwe</w:t>
+      </w:r>
+      <w:r>
+        <w:t xml:space="preserve">en two packages or subprograms or inside a single package or subprogram </w:t>
+      </w:r>
+      <w:r>
         <w:lastRenderedPageBreak/>
-        <w:t xml:space="preserve">SPARK is a </w:t>
-      </w:r>
-      <w:r>
-        <w:t>based on</w:t>
-      </w:r>
-      <w:r>
-        <w:t xml:space="preserve"> Ada, so, it wa</w:t>
-      </w:r>
-      <w:r>
-        <w:t xml:space="preserve">s </w:t>
-      </w:r>
-      <w:r>
-        <w:t>also</w:t>
-      </w:r>
-      <w:r>
-        <w:t xml:space="preserve"> designed </w:t>
-      </w:r>
-      <w:r>
+        <w:t>(between a subprogram’s specification and</w:t>
+      </w:r>
+      <w:r>
+        <w:t xml:space="preserve"> its body or between a package</w:t>
+      </w:r>
+      <w:r>
+        <w:t xml:space="preserve"> declaration’s public and private parts for example). This possibility is in particular valuable to work around the restrictions introduced by SPARK</w:t>
+      </w:r>
+      <w:r>
+        <w:t xml:space="preserve"> by switching back to full Ada</w:t>
+      </w:r>
+      <w:r>
+        <w:t>.</w:t>
+      </w:r>
+    </w:p>
+    <w:p>
+      <w:pPr>
+        <w:pStyle w:val="Sansinterligne"/>
+      </w:pPr>
+      <w:r>
+        <w:rPr>
+          <w:b/>
+        </w:rPr>
+        <w:t>package</w:t>
+      </w:r>
+      <w:r>
+        <w:t xml:space="preserve"> Abstract_Pointer </w:t>
+      </w:r>
+      <w:r>
+        <w:rPr>
+          <w:b/>
+        </w:rPr>
         <w:t>with</w:t>
       </w:r>
       <w:r>
-        <w:t xml:space="preserve"> safe</w:t>
-      </w:r>
-      <w:r>
-        <w:t>ty, security</w:t>
-      </w:r>
-      <w:r>
-        <w:t>, and reliab</w:t>
-      </w:r>
-      <w:r>
-        <w:t>ility in mind</w:t>
-      </w:r>
-      <w:r>
-        <w:t>. What is more, it is targeted at formal verification</w:t>
-      </w:r>
-      <w:r>
-        <w:t xml:space="preserve">. </w:t>
-      </w:r>
-      <w:r>
-        <w:t xml:space="preserve">SPARK has evolved </w:t>
-      </w:r>
-      <w:r>
-        <w:t xml:space="preserve">alongside </w:t>
-      </w:r>
-      <w:r>
-        <w:t>Ada from its first version</w:t>
-      </w:r>
-      <w:r>
-        <w:t xml:space="preserve"> SPARK 83 based on </w:t>
-      </w:r>
-      <w:r>
-        <w:t>Ada 83, to the last</w:t>
-      </w:r>
-      <w:r>
-        <w:t xml:space="preserve"> version SPARK 2014</w:t>
-      </w:r>
-      <w:r>
-        <w:t xml:space="preserve"> based on Ada 2012. It</w:t>
-      </w:r>
-      <w:r>
-        <w:t xml:space="preserve"> has been designed to allow </w:t>
-      </w:r>
-      <w:r>
-        <w:t xml:space="preserve">several forms of </w:t>
-      </w:r>
-      <w:r>
-        <w:t>static verification</w:t>
-      </w:r>
-      <w:r>
-        <w:t xml:space="preserve">. In particular, users can specify how </w:t>
-      </w:r>
-      <w:r>
-        <w:t>information</w:t>
-      </w:r>
-      <w:r>
-        <w:t xml:space="preserve"> should</w:t>
-      </w:r>
-      <w:r>
-        <w:t xml:space="preserve"> flow through variables in the program</w:t>
-      </w:r>
-      <w:r>
-        <w:t xml:space="preserve"> as well as functional properties about its behavior. SPARK has been designed so that all these annotations</w:t>
-      </w:r>
-      <w:r>
-        <w:t>,</w:t>
-      </w:r>
-      <w:r>
-        <w:t xml:space="preserve"> as well as</w:t>
-      </w:r>
-      <w:r>
-        <w:t xml:space="preserve"> absence of errors and exceptions at runtime, </w:t>
-      </w:r>
-      <w:r>
-        <w:t>can be verified statically, and, if possible, without too much</w:t>
-      </w:r>
-      <w:r>
-        <w:t xml:space="preserve"> annotation </w:t>
-      </w:r>
-      <w:r>
-        <w:t>burden to</w:t>
-      </w:r>
-      <w:r>
-        <w:t xml:space="preserve"> the user. To </w:t>
-      </w:r>
-      <w:r>
-        <w:t xml:space="preserve">achieve </w:t>
-      </w:r>
-      <w:r>
-        <w:t xml:space="preserve">this </w:t>
-      </w:r>
-      <w:r>
-        <w:t>goal</w:t>
-      </w:r>
-      <w:r>
-        <w:t>,</w:t>
-      </w:r>
-      <w:r>
-        <w:t xml:space="preserve"> some features</w:t>
-      </w:r>
-      <w:r>
-        <w:t xml:space="preserve"> of Ada that are not easily amenable to formal verification</w:t>
-      </w:r>
-      <w:r>
-        <w:t xml:space="preserve"> have been </w:t>
-      </w:r>
-      <w:r>
-        <w:t>exclud</w:t>
-      </w:r>
-      <w:r>
-        <w:t>ed from SPARK.</w:t>
-      </w:r>
-      <w:r>
-        <w:t xml:space="preserve"> Most notably, forbidden features include pointers</w:t>
-      </w:r>
-      <w:r>
-        <w:t xml:space="preserve"> (but references and addresses are allowed)</w:t>
-      </w:r>
-      <w:r>
-        <w:t>. This restriction</w:t>
-      </w:r>
-      <w:r>
-        <w:t xml:space="preserve"> is motivated by the important amount of annotations required to specify a program </w:t>
-      </w:r>
-      <w:r>
-        <w:t>using</w:t>
-      </w:r>
-      <w:r>
-        <w:t xml:space="preserve"> pointer</w:t>
-      </w:r>
-      <w:r>
-        <w:t>s</w:t>
-      </w:r>
-      <w:r>
-        <w:t>, as well as the difficulties of verification automation in this domain</w:t>
-      </w:r>
-      <w:r>
-        <w:t>.</w:t>
+        <w:t xml:space="preserve"> SPARK_Mode </w:t>
+      </w:r>
+      <w:r>
+        <w:rPr>
+          <w:b/>
+        </w:rPr>
+        <w:t>is</w:t>
+      </w:r>
+    </w:p>
+    <w:p>
+      <w:pPr>
+        <w:pStyle w:val="Sansinterligne"/>
+        <w:rPr>
+          <w:i/>
+        </w:rPr>
+      </w:pPr>
+      <w:r>
+        <w:t xml:space="preserve">  </w:t>
+      </w:r>
+      <w:r>
+        <w:rPr>
+          <w:i/>
+        </w:rPr>
+        <w:t>--  Here we are in SPARK</w:t>
+      </w:r>
+    </w:p>
+    <w:p>
+      <w:pPr>
+        <w:pStyle w:val="Sansinterligne"/>
+      </w:pPr>
+      <w:r>
+        <w:t xml:space="preserve">  </w:t>
+      </w:r>
+      <w:r>
+        <w:rPr>
+          <w:b/>
+        </w:rPr>
+        <w:t>type</w:t>
+      </w:r>
+      <w:r>
+        <w:t xml:space="preserve"> My_Pointer </w:t>
+      </w:r>
+      <w:r>
+        <w:rPr>
+          <w:b/>
+        </w:rPr>
+        <w:t>is private</w:t>
+      </w:r>
+      <w:r>
+        <w:t>;</w:t>
+      </w:r>
+    </w:p>
+    <w:p>
+      <w:pPr>
+        <w:pStyle w:val="Sansinterligne"/>
+        <w:rPr>
+          <w:i/>
+        </w:rPr>
+      </w:pPr>
+      <w:r>
+        <w:t xml:space="preserve">  </w:t>
+      </w:r>
+      <w:r>
+        <w:rPr>
+          <w:i/>
+        </w:rPr>
+        <w:t>--  Users of this package cannot see what My_Pointer is. They must use subprograms to access its content.</w:t>
+      </w:r>
+    </w:p>
+    <w:p>
+      <w:pPr>
+        <w:pStyle w:val="Sansinterligne"/>
+      </w:pPr>
+      <w:r>
+        <w:t xml:space="preserve">  </w:t>
+      </w:r>
+      <w:r>
+        <w:rPr>
+          <w:b/>
+        </w:rPr>
+        <w:t>function</w:t>
+      </w:r>
+      <w:r>
+        <w:t xml:space="preserve"> Access_Pointer (P : My_Pointer) </w:t>
+      </w:r>
+      <w:r>
+        <w:rPr>
+          <w:b/>
+        </w:rPr>
+        <w:t>return</w:t>
+      </w:r>
+      <w:r>
+        <w:t xml:space="preserve"> Value;</w:t>
+      </w:r>
+    </w:p>
+    <w:p>
+      <w:pPr>
+        <w:pStyle w:val="Sansinterligne"/>
+      </w:pPr>
+      <w:r>
+        <w:t xml:space="preserve">  </w:t>
+      </w:r>
+      <w:r>
+        <w:rPr>
+          <w:b/>
+        </w:rPr>
+        <w:t>function</w:t>
+      </w:r>
+      <w:r>
+        <w:t xml:space="preserve"> Create_Pointer (V : Value) </w:t>
+      </w:r>
+      <w:r>
+        <w:rPr>
+          <w:b/>
+        </w:rPr>
+        <w:t>return</w:t>
+      </w:r>
+      <w:r>
+        <w:t xml:space="preserve"> My_Pointer;</w:t>
+      </w:r>
+    </w:p>
+    <w:p>
+      <w:pPr>
+        <w:pStyle w:val="Sansinterligne"/>
+        <w:rPr>
+          <w:b/>
+        </w:rPr>
+      </w:pPr>
+      <w:r>
+        <w:rPr>
+          <w:b/>
+        </w:rPr>
+        <w:t>private</w:t>
+      </w:r>
+    </w:p>
+    <w:p>
+      <w:pPr>
+        <w:pStyle w:val="Sansinterligne"/>
+      </w:pPr>
+      <w:r>
+        <w:t xml:space="preserve">  </w:t>
+      </w:r>
+      <w:r>
+        <w:rPr>
+          <w:b/>
+        </w:rPr>
+        <w:t>pragma</w:t>
+      </w:r>
+      <w:r>
+        <w:t xml:space="preserve"> SPARK_Mode (Off);</w:t>
+      </w:r>
+    </w:p>
+    <w:p>
+      <w:pPr>
+        <w:pStyle w:val="Sansinterligne"/>
+        <w:rPr>
+          <w:i/>
+        </w:rPr>
+      </w:pPr>
+      <w:r>
+        <w:t xml:space="preserve">  </w:t>
+      </w:r>
+      <w:r>
+        <w:rPr>
+          <w:i/>
+        </w:rPr>
+        <w:t>--  We are now in Ada</w:t>
+      </w:r>
+    </w:p>
+    <w:p>
+      <w:pPr>
+        <w:pStyle w:val="Sansinterligne"/>
+      </w:pPr>
+      <w:r>
+        <w:t xml:space="preserve">  </w:t>
+      </w:r>
+      <w:r>
+        <w:rPr>
+          <w:b/>
+        </w:rPr>
+        <w:t>type</w:t>
+      </w:r>
+      <w:r>
+        <w:t xml:space="preserve"> My_Pointer </w:t>
+      </w:r>
+      <w:r>
+        <w:rPr>
+          <w:b/>
+        </w:rPr>
+        <w:t>is access all</w:t>
+      </w:r>
+      <w:r>
+        <w:t xml:space="preserve"> Value</w:t>
+      </w:r>
+      <w:r>
+        <w:t>;</w:t>
+      </w:r>
+    </w:p>
+    <w:p>
+      <w:pPr>
+        <w:pStyle w:val="Sansinterligne"/>
+        <w:rPr>
+          <w:i/>
+        </w:rPr>
+      </w:pPr>
+      <w:r>
+        <w:t xml:space="preserve">  </w:t>
+      </w:r>
+      <w:r>
+        <w:rPr>
+          <w:i/>
+        </w:rPr>
+        <w:t>--  My_Pointer is in fact a pointer!</w:t>
       </w:r>
     </w:p>
     <w:p>
@@ -725,602 +1344,60 @@
         <w:jc w:val="both"/>
       </w:pPr>
       <w:r>
-        <w:t>SPARK is not only a subset of Ada. It also introduces new f</w:t>
-      </w:r>
-      <w:r>
-        <w:t xml:space="preserve">eatures specifically dedicated </w:t>
-      </w:r>
-      <w:r>
-        <w:t>t</w:t>
-      </w:r>
-      <w:r>
-        <w:t>o</w:t>
-      </w:r>
-      <w:r>
-        <w:t xml:space="preserve"> formal analysis. Among them, we find new contracts that enhance the user’s power of annotation</w:t>
-      </w:r>
-      <w:r>
-        <w:t xml:space="preserve"> and therefore the properties that can be formally verified</w:t>
-      </w:r>
-      <w:r>
-        <w:t xml:space="preserve">. In particular, </w:t>
-      </w:r>
-      <w:r>
-        <w:t>SPARK provides</w:t>
-      </w:r>
-      <w:r>
-        <w:t xml:space="preserve"> new contracts describing what are the variables used by the subprogram and how information flows from one to another.</w:t>
-      </w:r>
-    </w:p>
-    <w:p>
-      <w:pPr>
-        <w:pStyle w:val="Sansinterligne"/>
-      </w:pPr>
-      <w:r>
-        <w:rPr>
-          <w:b/>
-        </w:rPr>
-        <w:t>procedure</w:t>
-      </w:r>
-      <w:r>
-        <w:t xml:space="preserve"> Swap_X_And_Y </w:t>
-      </w:r>
-      <w:r>
-        <w:rPr>
-          <w:b/>
-        </w:rPr>
-        <w:t>with</w:t>
-      </w:r>
-    </w:p>
-    <w:p>
-      <w:pPr>
-        <w:pStyle w:val="Sansinterligne"/>
-      </w:pPr>
-      <w:r>
-        <w:t xml:space="preserve">  Globals =&gt; (In_Out =&gt; (X, Y)),</w:t>
-      </w:r>
-    </w:p>
-    <w:p>
-      <w:pPr>
-        <w:pStyle w:val="Sansinterligne"/>
-        <w:rPr>
-          <w:i/>
-        </w:rPr>
-      </w:pPr>
-      <w:r>
-        <w:t xml:space="preserve">  </w:t>
-      </w:r>
-      <w:r>
-        <w:rPr>
-          <w:i/>
-        </w:rPr>
-        <w:t>--  Swap_X_And_Y modifies the global variables X and Y.</w:t>
-      </w:r>
-    </w:p>
-    <w:p>
-      <w:pPr>
-        <w:pStyle w:val="Sansinterligne"/>
-        <w:rPr>
-          <w:lang w:val="fr-FR"/>
-        </w:rPr>
-      </w:pPr>
-      <w:r>
-        <w:t xml:space="preserve">  </w:t>
-      </w:r>
-      <w:r>
-        <w:rPr>
-          <w:lang w:val="fr-FR"/>
-        </w:rPr>
-        <w:t>Depends =&gt; (X =&gt; Y, Y =&gt; X);</w:t>
+        <w:rPr>
+          <w:b/>
+        </w:rPr>
+        <w:t>end</w:t>
+      </w:r>
+      <w:r>
+        <w:t xml:space="preserve"> Abstract_Pointer;</w:t>
       </w:r>
     </w:p>
     <w:p>
       <w:pPr>
         <w:jc w:val="both"/>
-        <w:rPr>
-          <w:i/>
-        </w:rPr>
-      </w:pPr>
-      <w:r>
-        <w:rPr>
-          <w:i/>
-          <w:lang w:val="fr-FR"/>
-        </w:rPr>
-        <w:t xml:space="preserve">  </w:t>
-      </w:r>
-      <w:r>
-        <w:rPr>
-          <w:i/>
-        </w:rPr>
-        <w:t>--  The final value of X depends only on the initial value of Y and the final value of Y depends only on the initial value of X.</w:t>
-      </w:r>
-    </w:p>
-    <w:p>
-      <w:pPr>
-        <w:jc w:val="both"/>
-      </w:pPr>
-      <w:r>
-        <w:t>It also allows defining a subprogram’s contract as a set of different cases, regrouping values on which the subprogram should have the same behavior, a bit like test cases.</w:t>
-      </w:r>
-    </w:p>
-    <w:p>
-      <w:pPr>
-        <w:pStyle w:val="Sansinterligne"/>
-      </w:pPr>
-      <w:r>
-        <w:rPr>
-          <w:b/>
-        </w:rPr>
-        <w:t>functio</w:t>
-      </w:r>
-      <w:bookmarkStart w:id="0" w:name="_GoBack"/>
-      <w:r>
-        <w:rPr>
-          <w:b/>
-        </w:rPr>
-        <w:t>n</w:t>
-      </w:r>
-      <w:bookmarkEnd w:id="0"/>
-      <w:r>
-        <w:t xml:space="preserve"> Absolute_Value (X : Integer) </w:t>
-      </w:r>
-      <w:r>
-        <w:rPr>
-          <w:b/>
-        </w:rPr>
-        <w:t>return</w:t>
-      </w:r>
-      <w:r>
-        <w:t xml:space="preserve"> Natural </w:t>
-      </w:r>
-      <w:r>
-        <w:rPr>
-          <w:b/>
-        </w:rPr>
-        <w:t>with</w:t>
-      </w:r>
-    </w:p>
-    <w:p>
-      <w:pPr>
-        <w:pStyle w:val="Sansinterligne"/>
-      </w:pPr>
-      <w:r>
-        <w:t xml:space="preserve">  Pre                       =&gt; X /= Integer’First,</w:t>
-      </w:r>
-    </w:p>
-    <w:p>
-      <w:pPr>
-        <w:pStyle w:val="Sansinterligne"/>
-        <w:rPr>
-          <w:i/>
-        </w:rPr>
-      </w:pPr>
-      <w:r>
-        <w:t xml:space="preserve">  </w:t>
-      </w:r>
-      <w:r>
-        <w:rPr>
-          <w:i/>
-        </w:rPr>
-        <w:t xml:space="preserve">--  </w:t>
-      </w:r>
-      <w:r>
-        <w:rPr>
-          <w:i/>
-        </w:rPr>
-        <w:t>Absolute_Value</w:t>
-      </w:r>
-      <w:r>
-        <w:rPr>
-          <w:i/>
-        </w:rPr>
-        <w:t xml:space="preserve"> should not be called on the smallest value of Integer as it would cause an overflow</w:t>
-      </w:r>
-      <w:r>
-        <w:rPr>
-          <w:i/>
-        </w:rPr>
+      </w:pPr>
+      <w:r>
+        <w:t xml:space="preserve">To conclude, Ada and SPARK are </w:t>
+      </w:r>
+      <w:r>
+        <w:t xml:space="preserve">a good duo for writing safe, secure, and reliable software. </w:t>
+      </w:r>
+      <w:r>
+        <w:t xml:space="preserve">SPARK adds formal verification techniques on top of the dynamic verification performed in Ada. </w:t>
+      </w:r>
+      <w:r>
+        <w:t xml:space="preserve">The most critical parts can be written </w:t>
+      </w:r>
+      <w:r>
+        <w:t>in SPARK, allowing users to benefit from</w:t>
+      </w:r>
+      <w:r>
+        <w:t xml:space="preserve"> formal verification</w:t>
+      </w:r>
+      <w:r>
+        <w:t xml:space="preserve"> techniques</w:t>
+      </w:r>
+      <w:r>
+        <w:t>, while the full expression power of Ada can be retained for parts where it allows a more straightforward or more efficient implementation.</w:t>
+      </w:r>
+      <w:r>
         <w:t xml:space="preserve"> </w:t>
       </w:r>
-    </w:p>
-    <w:p>
-      <w:pPr>
-        <w:pStyle w:val="Sansinterligne"/>
-      </w:pPr>
-      <w:r>
-        <w:t xml:space="preserve">  Contract_Cases =&gt; (X &lt; 0 =&gt; Absolute_Value’Result = - X,</w:t>
-      </w:r>
-    </w:p>
-    <w:p>
-      <w:pPr>
-        <w:pStyle w:val="Sansinterligne"/>
-      </w:pPr>
-      <w:r>
-        <w:t xml:space="preserve">                                      X = 0 =&gt; Absolute_Value’Result = 0,</w:t>
-      </w:r>
-    </w:p>
-    <w:p>
-      <w:pPr>
-        <w:pStyle w:val="Sansinterligne"/>
-      </w:pPr>
-      <w:r>
-        <w:t xml:space="preserve">                                      X &gt; 0 =&gt; Absolute_Value’Result = X);</w:t>
-      </w:r>
-    </w:p>
-    <w:p>
-      <w:pPr>
-        <w:jc w:val="both"/>
-        <w:rPr>
-          <w:i/>
-        </w:rPr>
-      </w:pPr>
-      <w:r>
-        <w:rPr>
-          <w:i/>
-        </w:rPr>
-        <w:t xml:space="preserve">  --  Absolute_Value behaves the same on three domains of X. On negative values, it returns the opposite, on 0 it returns 0 and on positive values it is the identity.</w:t>
-      </w:r>
-    </w:p>
-    <w:p>
-      <w:pPr>
-        <w:jc w:val="both"/>
-      </w:pPr>
-      <w:r>
-        <w:t xml:space="preserve">Though </w:t>
-      </w:r>
-      <w:r>
-        <w:t xml:space="preserve">Ada and SPARK are </w:t>
-      </w:r>
-      <w:r>
-        <w:t xml:space="preserve">technically </w:t>
-      </w:r>
-      <w:r>
-        <w:t xml:space="preserve">different languages, </w:t>
-      </w:r>
-      <w:r>
-        <w:t xml:space="preserve">they work </w:t>
-      </w:r>
-      <w:r>
-        <w:t>well together.</w:t>
-      </w:r>
-      <w:r>
-        <w:t xml:space="preserve"> First, the new features introd</w:t>
-      </w:r>
-      <w:r>
-        <w:t xml:space="preserve">uced in SPARK use Ada </w:t>
-      </w:r>
-      <w:r>
-        <w:t>syntax for compiler specific additions (namely pragmas, aspects, and attributes).Then</w:t>
-      </w:r>
-      <w:r>
-        <w:t>,</w:t>
+      <w:r>
+        <w:t xml:space="preserve">In a nutshell, there is no one winner in the Ada vs SPARK </w:t>
+      </w:r>
+      <w:r>
+        <w:t>comparison</w:t>
+      </w:r>
+      <w:r>
+        <w:t>, but two: a language (Ada) offering strong features to ensure reliability, safety, and security with traditional testing and review techniques; and a compatible language (SPARK) offering strong features to guarantee</w:t>
       </w:r>
       <w:r>
         <w:t xml:space="preserve"> </w:t>
       </w:r>
       <w:r>
-        <w:t xml:space="preserve">Ada and SPARK </w:t>
-      </w:r>
-      <w:r>
-        <w:t>can b</w:t>
-      </w:r>
-      <w:r>
-        <w:t xml:space="preserve">e mixed </w:t>
-      </w:r>
-      <w:r>
-        <w:t>at</w:t>
-      </w:r>
-      <w:r>
-        <w:t xml:space="preserve"> a fine-grained </w:t>
-      </w:r>
-      <w:r>
-        <w:t>level</w:t>
-      </w:r>
-      <w:r>
-        <w:t>.</w:t>
-      </w:r>
-      <w:r>
-        <w:t xml:space="preserve"> </w:t>
-      </w:r>
-      <w:r>
-        <w:t>For example, we can</w:t>
-      </w:r>
-      <w:r>
-        <w:t xml:space="preserve"> switch from Ada to SPARK betwe</w:t>
-      </w:r>
-      <w:r>
-        <w:t>en two packages or subprograms or inside a single package or subprogram (between a subprogram’s specification and</w:t>
-      </w:r>
-      <w:r>
-        <w:t xml:space="preserve"> its body or between a package</w:t>
-      </w:r>
-      <w:r>
-        <w:t xml:space="preserve"> declaration’s public and private parts for example). This possibility is in particular valuable to work around the restrictions introduced by SPARK</w:t>
-      </w:r>
-      <w:r>
-        <w:t xml:space="preserve"> by switching back to full Ada</w:t>
-      </w:r>
-      <w:r>
-        <w:t>.</w:t>
-      </w:r>
-    </w:p>
-    <w:p>
-      <w:pPr>
-        <w:pStyle w:val="Sansinterligne"/>
-      </w:pPr>
-      <w:r>
-        <w:rPr>
-          <w:b/>
-        </w:rPr>
-        <w:t>package</w:t>
-      </w:r>
-      <w:r>
-        <w:t xml:space="preserve"> Abstract_Pointer </w:t>
-      </w:r>
-      <w:r>
-        <w:rPr>
-          <w:b/>
-        </w:rPr>
-        <w:t>with</w:t>
-      </w:r>
-      <w:r>
-        <w:t xml:space="preserve"> SPARK_Mode </w:t>
-      </w:r>
-      <w:r>
-        <w:rPr>
-          <w:b/>
-        </w:rPr>
-        <w:t>is</w:t>
-      </w:r>
-    </w:p>
-    <w:p>
-      <w:pPr>
-        <w:pStyle w:val="Sansinterligne"/>
-        <w:rPr>
-          <w:i/>
-        </w:rPr>
-      </w:pPr>
-      <w:r>
-        <w:t xml:space="preserve">  </w:t>
-      </w:r>
-      <w:r>
-        <w:rPr>
-          <w:i/>
-        </w:rPr>
-        <w:t>--  Here we are in SPARK</w:t>
-      </w:r>
-    </w:p>
-    <w:p>
-      <w:pPr>
-        <w:pStyle w:val="Sansinterligne"/>
-      </w:pPr>
-      <w:r>
-        <w:t xml:space="preserve">  </w:t>
-      </w:r>
-      <w:r>
-        <w:rPr>
-          <w:b/>
-        </w:rPr>
-        <w:t>type</w:t>
-      </w:r>
-      <w:r>
-        <w:t xml:space="preserve"> My_Pointer </w:t>
-      </w:r>
-      <w:r>
-        <w:rPr>
-          <w:b/>
-        </w:rPr>
-        <w:t>is private</w:t>
-      </w:r>
-      <w:r>
-        <w:t>;</w:t>
-      </w:r>
-    </w:p>
-    <w:p>
-      <w:pPr>
-        <w:pStyle w:val="Sansinterligne"/>
-        <w:rPr>
-          <w:i/>
-        </w:rPr>
-      </w:pPr>
-      <w:r>
-        <w:lastRenderedPageBreak/>
-        <w:t xml:space="preserve">  </w:t>
-      </w:r>
-      <w:r>
-        <w:rPr>
-          <w:i/>
-        </w:rPr>
-        <w:t>--  Users of this package cannot see what My_Pointer is. They must use subprograms to access its content.</w:t>
-      </w:r>
-    </w:p>
-    <w:p>
-      <w:pPr>
-        <w:pStyle w:val="Sansinterligne"/>
-      </w:pPr>
-      <w:r>
-        <w:t xml:space="preserve">  </w:t>
-      </w:r>
-      <w:r>
-        <w:rPr>
-          <w:b/>
-        </w:rPr>
-        <w:t>function</w:t>
-      </w:r>
-      <w:r>
-        <w:t xml:space="preserve"> Access_Pointer (P : My_Pointer) </w:t>
-      </w:r>
-      <w:r>
-        <w:rPr>
-          <w:b/>
-        </w:rPr>
-        <w:t>return</w:t>
-      </w:r>
-      <w:r>
-        <w:t xml:space="preserve"> Value;</w:t>
-      </w:r>
-    </w:p>
-    <w:p>
-      <w:pPr>
-        <w:pStyle w:val="Sansinterligne"/>
-      </w:pPr>
-      <w:r>
-        <w:t xml:space="preserve">  </w:t>
-      </w:r>
-      <w:r>
-        <w:rPr>
-          <w:b/>
-        </w:rPr>
-        <w:t>function</w:t>
-      </w:r>
-      <w:r>
-        <w:t xml:space="preserve"> Create_Pointer (V : Value) </w:t>
-      </w:r>
-      <w:r>
-        <w:rPr>
-          <w:b/>
-        </w:rPr>
-        <w:t>return</w:t>
-      </w:r>
-      <w:r>
-        <w:t xml:space="preserve"> My_Pointer;</w:t>
-      </w:r>
-    </w:p>
-    <w:p>
-      <w:pPr>
-        <w:pStyle w:val="Sansinterligne"/>
-        <w:rPr>
-          <w:b/>
-        </w:rPr>
-      </w:pPr>
-      <w:r>
-        <w:rPr>
-          <w:b/>
-        </w:rPr>
-        <w:t>private</w:t>
-      </w:r>
-    </w:p>
-    <w:p>
-      <w:pPr>
-        <w:pStyle w:val="Sansinterligne"/>
-      </w:pPr>
-      <w:r>
-        <w:t xml:space="preserve">  </w:t>
-      </w:r>
-      <w:r>
-        <w:rPr>
-          <w:b/>
-        </w:rPr>
-        <w:t>pragma</w:t>
-      </w:r>
-      <w:r>
-        <w:t xml:space="preserve"> SPARK_Mode (Off);</w:t>
-      </w:r>
-    </w:p>
-    <w:p>
-      <w:pPr>
-        <w:pStyle w:val="Sansinterligne"/>
-        <w:rPr>
-          <w:i/>
-        </w:rPr>
-      </w:pPr>
-      <w:r>
-        <w:t xml:space="preserve">  </w:t>
-      </w:r>
-      <w:r>
-        <w:rPr>
-          <w:i/>
-        </w:rPr>
-        <w:t>--  We are now in Ada</w:t>
-      </w:r>
-    </w:p>
-    <w:p>
-      <w:pPr>
-        <w:pStyle w:val="Sansinterligne"/>
-      </w:pPr>
-      <w:r>
-        <w:t xml:space="preserve">  </w:t>
-      </w:r>
-      <w:r>
-        <w:rPr>
-          <w:b/>
-        </w:rPr>
-        <w:t>type</w:t>
-      </w:r>
-      <w:r>
-        <w:t xml:space="preserve"> My_Pointer </w:t>
-      </w:r>
-      <w:r>
-        <w:rPr>
-          <w:b/>
-        </w:rPr>
-        <w:t>is access all</w:t>
-      </w:r>
-      <w:r>
-        <w:t xml:space="preserve"> Value</w:t>
-      </w:r>
-      <w:r>
-        <w:t>;</w:t>
-      </w:r>
-    </w:p>
-    <w:p>
-      <w:pPr>
-        <w:pStyle w:val="Sansinterligne"/>
-        <w:rPr>
-          <w:i/>
-        </w:rPr>
-      </w:pPr>
-      <w:r>
-        <w:t xml:space="preserve">  </w:t>
-      </w:r>
-      <w:r>
-        <w:rPr>
-          <w:i/>
-        </w:rPr>
-        <w:t>--  My_Pointer is in fact a pointer!</w:t>
-      </w:r>
-    </w:p>
-    <w:p>
-      <w:pPr>
-        <w:jc w:val="both"/>
-      </w:pPr>
-      <w:r>
-        <w:rPr>
-          <w:b/>
-        </w:rPr>
-        <w:t>end</w:t>
-      </w:r>
-      <w:r>
-        <w:t xml:space="preserve"> Abstract_Pointer;</w:t>
-      </w:r>
-    </w:p>
-    <w:p>
-      <w:pPr>
-        <w:jc w:val="both"/>
-      </w:pPr>
-      <w:r>
-        <w:t xml:space="preserve">To conclude, Ada and SPARK are </w:t>
-      </w:r>
-      <w:r>
-        <w:t xml:space="preserve">a good duo for writing safe, secure, and reliable software. </w:t>
-      </w:r>
-      <w:r>
-        <w:t xml:space="preserve">SPARK adds formal verification techniques on top of the dynamic verification performed in Ada. </w:t>
-      </w:r>
-      <w:r>
-        <w:t xml:space="preserve">The most critical parts can be written </w:t>
-      </w:r>
-      <w:r>
-        <w:t>in SPARK, allowing users to benefit from</w:t>
-      </w:r>
-      <w:r>
-        <w:t xml:space="preserve"> formal verification</w:t>
-      </w:r>
-      <w:r>
-        <w:t xml:space="preserve"> techniques</w:t>
-      </w:r>
-      <w:r>
-        <w:t>, while the full expression power of Ada can be retained for parts where it allows a more straightforward or more efficient implementation.</w:t>
+        <w:t>reliability, safety, and security with formal methods.</w:t>
       </w:r>
     </w:p>
     <w:sectPr>
@@ -1334,8 +1411,8 @@
 </file>
 
 <file path=word/numbering.xml><?xml version="1.0" encoding="utf-8"?>
-<w:numbering xmlns:wpc="http://schemas.microsoft.com/office/word/2010/wordprocessingCanvas" xmlns:mc="http://schemas.openxmlformats.org/markup-compatibility/2006" xmlns:o="urn:schemas-microsoft-com:office:office" xmlns:r="http://schemas.openxmlformats.org/officeDocument/2006/relationships" xmlns:m="http://schemas.openxmlformats.org/officeDocument/2006/math" xmlns:v="urn:schemas-microsoft-com:vml" xmlns:wp14="http://schemas.microsoft.com/office/word/2010/wordprocessingDrawing" xmlns:wp="http://schemas.openxmlformats.org/drawingml/2006/wordprocessingDrawing" xmlns:w10="urn:schemas-microsoft-com:office:word" xmlns:w="http://schemas.openxmlformats.org/wordprocessingml/2006/main" xmlns:w14="http://schemas.microsoft.com/office/word/2010/wordml" xmlns:w15="http://schemas.microsoft.com/office/word/2012/wordml" xmlns:wpg="http://schemas.microsoft.com/office/word/2010/wordprocessingGroup" xmlns:wpi="http://schemas.microsoft.com/office/word/2010/wordprocessingInk" xmlns:wne="http://schemas.microsoft.com/office/word/2006/wordml" xmlns:wps="http://schemas.microsoft.com/office/word/2010/wordprocessingShape" mc:Ignorable="w14 w15 wp14">
-  <w:abstractNum w:abstractNumId="0" w15:restartNumberingAfterBreak="0">
+<w:numbering xmlns:wpc="http://schemas.microsoft.com/office/word/2010/wordprocessingCanvas" xmlns:mo="http://schemas.microsoft.com/office/mac/office/2008/main" xmlns:mc="http://schemas.openxmlformats.org/markup-compatibility/2006" xmlns:mv="urn:schemas-microsoft-com:mac:vml" xmlns:o="urn:schemas-microsoft-com:office:office" xmlns:r="http://schemas.openxmlformats.org/officeDocument/2006/relationships" xmlns:m="http://schemas.openxmlformats.org/officeDocument/2006/math" xmlns:v="urn:schemas-microsoft-com:vml" xmlns:wp14="http://schemas.microsoft.com/office/word/2010/wordprocessingDrawing" xmlns:wp="http://schemas.openxmlformats.org/drawingml/2006/wordprocessingDrawing" xmlns:w10="urn:schemas-microsoft-com:office:word" xmlns:w="http://schemas.openxmlformats.org/wordprocessingml/2006/main" xmlns:w14="http://schemas.microsoft.com/office/word/2010/wordml" xmlns:wpg="http://schemas.microsoft.com/office/word/2010/wordprocessingGroup" xmlns:wpi="http://schemas.microsoft.com/office/word/2010/wordprocessingInk" xmlns:wne="http://schemas.microsoft.com/office/word/2006/wordml" xmlns:wps="http://schemas.microsoft.com/office/word/2010/wordprocessingShape" mc:Ignorable="w14 wp14">
+  <w:abstractNum w:abstractNumId="0">
     <w:nsid w:val="004D29D6"/>
     <w:multiLevelType w:val="hybridMultilevel"/>
     <w:tmpl w:val="FB5C90F2"/>
@@ -1447,7 +1524,7 @@
       </w:rPr>
     </w:lvl>
   </w:abstractNum>
-  <w:abstractNum w:abstractNumId="1" w15:restartNumberingAfterBreak="0">
+  <w:abstractNum w:abstractNumId="1">
     <w:nsid w:val="07A858D0"/>
     <w:multiLevelType w:val="hybridMultilevel"/>
     <w:tmpl w:val="867A782C"/>
@@ -1569,7 +1646,7 @@
 </file>
 
 <file path=word/styles.xml><?xml version="1.0" encoding="utf-8"?>
-<w:styles xmlns:mc="http://schemas.openxmlformats.org/markup-compatibility/2006" xmlns:r="http://schemas.openxmlformats.org/officeDocument/2006/relationships" xmlns:w="http://schemas.openxmlformats.org/wordprocessingml/2006/main" xmlns:w14="http://schemas.microsoft.com/office/word/2010/wordml" xmlns:w15="http://schemas.microsoft.com/office/word/2012/wordml" mc:Ignorable="w14 w15">
+<w:styles xmlns:mc="http://schemas.openxmlformats.org/markup-compatibility/2006" xmlns:r="http://schemas.openxmlformats.org/officeDocument/2006/relationships" xmlns:w="http://schemas.openxmlformats.org/wordprocessingml/2006/main" xmlns:w14="http://schemas.microsoft.com/office/word/2010/wordml" mc:Ignorable="w14">
   <w:docDefaults>
     <w:rPrDefault>
       <w:rPr>
@@ -1585,369 +1662,153 @@
       </w:pPr>
     </w:pPrDefault>
   </w:docDefaults>
-  <w:latentStyles w:defLockedState="0" w:defUIPriority="99" w:defSemiHidden="0" w:defUnhideWhenUsed="0" w:defQFormat="0" w:count="371">
-    <w:lsdException w:name="Normal" w:uiPriority="0" w:qFormat="1"/>
-    <w:lsdException w:name="heading 1" w:uiPriority="9" w:qFormat="1"/>
-    <w:lsdException w:name="heading 2" w:semiHidden="1" w:uiPriority="9" w:unhideWhenUsed="1" w:qFormat="1"/>
-    <w:lsdException w:name="heading 3" w:semiHidden="1" w:uiPriority="9" w:unhideWhenUsed="1" w:qFormat="1"/>
-    <w:lsdException w:name="heading 4" w:semiHidden="1" w:uiPriority="9" w:unhideWhenUsed="1" w:qFormat="1"/>
-    <w:lsdException w:name="heading 5" w:semiHidden="1" w:uiPriority="9" w:unhideWhenUsed="1" w:qFormat="1"/>
-    <w:lsdException w:name="heading 6" w:semiHidden="1" w:uiPriority="9" w:unhideWhenUsed="1" w:qFormat="1"/>
-    <w:lsdException w:name="heading 7" w:semiHidden="1" w:uiPriority="9" w:unhideWhenUsed="1" w:qFormat="1"/>
-    <w:lsdException w:name="heading 8" w:semiHidden="1" w:uiPriority="9" w:unhideWhenUsed="1" w:qFormat="1"/>
-    <w:lsdException w:name="heading 9" w:semiHidden="1" w:uiPriority="9" w:unhideWhenUsed="1" w:qFormat="1"/>
-    <w:lsdException w:name="index 1" w:semiHidden="1" w:unhideWhenUsed="1"/>
-    <w:lsdException w:name="index 2" w:semiHidden="1" w:unhideWhenUsed="1"/>
-    <w:lsdException w:name="index 3" w:semiHidden="1" w:unhideWhenUsed="1"/>
-    <w:lsdException w:name="index 4" w:semiHidden="1" w:unhideWhenUsed="1"/>
-    <w:lsdException w:name="index 5" w:semiHidden="1" w:unhideWhenUsed="1"/>
-    <w:lsdException w:name="index 6" w:semiHidden="1" w:unhideWhenUsed="1"/>
-    <w:lsdException w:name="index 7" w:semiHidden="1" w:unhideWhenUsed="1"/>
-    <w:lsdException w:name="index 8" w:semiHidden="1" w:unhideWhenUsed="1"/>
-    <w:lsdException w:name="index 9" w:semiHidden="1" w:unhideWhenUsed="1"/>
-    <w:lsdException w:name="toc 1" w:semiHidden="1" w:uiPriority="39" w:unhideWhenUsed="1"/>
-    <w:lsdException w:name="toc 2" w:semiHidden="1" w:uiPriority="39" w:unhideWhenUsed="1"/>
-    <w:lsdException w:name="toc 3" w:semiHidden="1" w:uiPriority="39" w:unhideWhenUsed="1"/>
-    <w:lsdException w:name="toc 4" w:semiHidden="1" w:uiPriority="39" w:unhideWhenUsed="1"/>
-    <w:lsdException w:name="toc 5" w:semiHidden="1" w:uiPriority="39" w:unhideWhenUsed="1"/>
-    <w:lsdException w:name="toc 6" w:semiHidden="1" w:uiPriority="39" w:unhideWhenUsed="1"/>
-    <w:lsdException w:name="toc 7" w:semiHidden="1" w:uiPriority="39" w:unhideWhenUsed="1"/>
-    <w:lsdException w:name="toc 8" w:semiHidden="1" w:uiPriority="39" w:unhideWhenUsed="1"/>
-    <w:lsdException w:name="toc 9" w:semiHidden="1" w:uiPriority="39" w:unhideWhenUsed="1"/>
-    <w:lsdException w:name="Normal Indent" w:semiHidden="1" w:unhideWhenUsed="1"/>
-    <w:lsdException w:name="footnote text" w:semiHidden="1" w:unhideWhenUsed="1"/>
-    <w:lsdException w:name="annotation text" w:semiHidden="1" w:unhideWhenUsed="1"/>
-    <w:lsdException w:name="header" w:semiHidden="1" w:unhideWhenUsed="1"/>
-    <w:lsdException w:name="footer" w:semiHidden="1" w:unhideWhenUsed="1"/>
-    <w:lsdException w:name="index heading" w:semiHidden="1" w:unhideWhenUsed="1"/>
-    <w:lsdException w:name="caption" w:semiHidden="1" w:uiPriority="35" w:unhideWhenUsed="1" w:qFormat="1"/>
-    <w:lsdException w:name="table of figures" w:semiHidden="1" w:unhideWhenUsed="1"/>
-    <w:lsdException w:name="envelope address" w:semiHidden="1" w:unhideWhenUsed="1"/>
-    <w:lsdException w:name="envelope return" w:semiHidden="1" w:unhideWhenUsed="1"/>
-    <w:lsdException w:name="footnote reference" w:semiHidden="1" w:unhideWhenUsed="1"/>
-    <w:lsdException w:name="annotation reference" w:semiHidden="1" w:unhideWhenUsed="1"/>
-    <w:lsdException w:name="line number" w:semiHidden="1" w:unhideWhenUsed="1"/>
-    <w:lsdException w:name="page number" w:semiHidden="1" w:unhideWhenUsed="1"/>
-    <w:lsdException w:name="endnote reference" w:semiHidden="1" w:unhideWhenUsed="1"/>
-    <w:lsdException w:name="endnote text" w:semiHidden="1" w:unhideWhenUsed="1"/>
-    <w:lsdException w:name="table of authorities" w:semiHidden="1" w:unhideWhenUsed="1"/>
-    <w:lsdException w:name="macro" w:semiHidden="1" w:unhideWhenUsed="1"/>
-    <w:lsdException w:name="toa heading" w:semiHidden="1" w:unhideWhenUsed="1"/>
-    <w:lsdException w:name="List" w:semiHidden="1" w:unhideWhenUsed="1"/>
-    <w:lsdException w:name="List Bullet" w:semiHidden="1" w:unhideWhenUsed="1"/>
-    <w:lsdException w:name="List Number" w:semiHidden="1" w:unhideWhenUsed="1"/>
-    <w:lsdException w:name="List 2" w:semiHidden="1" w:unhideWhenUsed="1"/>
-    <w:lsdException w:name="List 3" w:semiHidden="1" w:unhideWhenUsed="1"/>
-    <w:lsdException w:name="List 4" w:semiHidden="1" w:unhideWhenUsed="1"/>
-    <w:lsdException w:name="List 5" w:semiHidden="1" w:unhideWhenUsed="1"/>
-    <w:lsdException w:name="List Bullet 2" w:semiHidden="1" w:unhideWhenUsed="1"/>
-    <w:lsdException w:name="List Bullet 3" w:semiHidden="1" w:unhideWhenUsed="1"/>
-    <w:lsdException w:name="List Bullet 4" w:semiHidden="1" w:unhideWhenUsed="1"/>
-    <w:lsdException w:name="List Bullet 5" w:semiHidden="1" w:unhideWhenUsed="1"/>
-    <w:lsdException w:name="List Number 2" w:semiHidden="1" w:unhideWhenUsed="1"/>
-    <w:lsdException w:name="List Number 3" w:semiHidden="1" w:unhideWhenUsed="1"/>
-    <w:lsdException w:name="List Number 4" w:semiHidden="1" w:unhideWhenUsed="1"/>
-    <w:lsdException w:name="List Number 5" w:semiHidden="1" w:unhideWhenUsed="1"/>
-    <w:lsdException w:name="Title" w:uiPriority="10" w:qFormat="1"/>
-    <w:lsdException w:name="Closing" w:semiHidden="1" w:unhideWhenUsed="1"/>
-    <w:lsdException w:name="Signature" w:semiHidden="1" w:unhideWhenUsed="1"/>
-    <w:lsdException w:name="Default Paragraph Font" w:semiHidden="1" w:uiPriority="1" w:unhideWhenUsed="1"/>
-    <w:lsdException w:name="Body Text" w:semiHidden="1" w:unhideWhenUsed="1"/>
-    <w:lsdException w:name="Body Text Indent" w:semiHidden="1" w:unhideWhenUsed="1"/>
-    <w:lsdException w:name="List Continue" w:semiHidden="1" w:unhideWhenUsed="1"/>
-    <w:lsdException w:name="List Continue 2" w:semiHidden="1" w:unhideWhenUsed="1"/>
-    <w:lsdException w:name="List Continue 3" w:semiHidden="1" w:unhideWhenUsed="1"/>
-    <w:lsdException w:name="List Continue 4" w:semiHidden="1" w:unhideWhenUsed="1"/>
-    <w:lsdException w:name="List Continue 5" w:semiHidden="1" w:unhideWhenUsed="1"/>
-    <w:lsdException w:name="Message Header" w:semiHidden="1" w:unhideWhenUsed="1"/>
-    <w:lsdException w:name="Subtitle" w:uiPriority="11" w:qFormat="1"/>
-    <w:lsdException w:name="Salutation" w:semiHidden="1" w:unhideWhenUsed="1"/>
-    <w:lsdException w:name="Date" w:semiHidden="1" w:unhideWhenUsed="1"/>
-    <w:lsdException w:name="Body Text First Indent" w:semiHidden="1" w:unhideWhenUsed="1"/>
-    <w:lsdException w:name="Body Text First Indent 2" w:semiHidden="1" w:unhideWhenUsed="1"/>
-    <w:lsdException w:name="Note Heading" w:semiHidden="1" w:unhideWhenUsed="1"/>
-    <w:lsdException w:name="Body Text 2" w:semiHidden="1" w:unhideWhenUsed="1"/>
-    <w:lsdException w:name="Body Text 3" w:semiHidden="1" w:unhideWhenUsed="1"/>
-    <w:lsdException w:name="Body Text Indent 2" w:semiHidden="1" w:unhideWhenUsed="1"/>
-    <w:lsdException w:name="Body Text Indent 3" w:semiHidden="1" w:unhideWhenUsed="1"/>
-    <w:lsdException w:name="Block Text" w:semiHidden="1" w:unhideWhenUsed="1"/>
-    <w:lsdException w:name="Hyperlink" w:semiHidden="1" w:unhideWhenUsed="1"/>
-    <w:lsdException w:name="FollowedHyperlink" w:semiHidden="1" w:unhideWhenUsed="1"/>
-    <w:lsdException w:name="Strong" w:uiPriority="22" w:qFormat="1"/>
-    <w:lsdException w:name="Emphasis" w:uiPriority="20" w:qFormat="1"/>
-    <w:lsdException w:name="Document Map" w:semiHidden="1" w:unhideWhenUsed="1"/>
-    <w:lsdException w:name="Plain Text" w:semiHidden="1" w:unhideWhenUsed="1"/>
-    <w:lsdException w:name="E-mail Signature" w:semiHidden="1" w:unhideWhenUsed="1"/>
-    <w:lsdException w:name="HTML Top of Form" w:semiHidden="1" w:unhideWhenUsed="1"/>
-    <w:lsdException w:name="HTML Bottom of Form" w:semiHidden="1" w:unhideWhenUsed="1"/>
-    <w:lsdException w:name="Normal (Web)" w:semiHidden="1" w:unhideWhenUsed="1"/>
-    <w:lsdException w:name="HTML Acronym" w:semiHidden="1" w:unhideWhenUsed="1"/>
-    <w:lsdException w:name="HTML Address" w:semiHidden="1" w:unhideWhenUsed="1"/>
-    <w:lsdException w:name="HTML Cite" w:semiHidden="1" w:unhideWhenUsed="1"/>
-    <w:lsdException w:name="HTML Code" w:semiHidden="1" w:unhideWhenUsed="1"/>
-    <w:lsdException w:name="HTML Definition" w:semiHidden="1" w:unhideWhenUsed="1"/>
-    <w:lsdException w:name="HTML Keyboard" w:semiHidden="1" w:unhideWhenUsed="1"/>
-    <w:lsdException w:name="HTML Preformatted" w:semiHidden="1" w:unhideWhenUsed="1"/>
-    <w:lsdException w:name="HTML Sample" w:semiHidden="1" w:unhideWhenUsed="1"/>
-    <w:lsdException w:name="HTML Typewriter" w:semiHidden="1" w:unhideWhenUsed="1"/>
-    <w:lsdException w:name="HTML Variable" w:semiHidden="1" w:unhideWhenUsed="1"/>
-    <w:lsdException w:name="Normal Table" w:semiHidden="1" w:unhideWhenUsed="1"/>
-    <w:lsdException w:name="annotation subject" w:semiHidden="1" w:unhideWhenUsed="1"/>
-    <w:lsdException w:name="No List" w:semiHidden="1" w:unhideWhenUsed="1"/>
-    <w:lsdException w:name="Outline List 1" w:semiHidden="1" w:unhideWhenUsed="1"/>
-    <w:lsdException w:name="Outline List 2" w:semiHidden="1" w:unhideWhenUsed="1"/>
-    <w:lsdException w:name="Outline List 3" w:semiHidden="1" w:unhideWhenUsed="1"/>
-    <w:lsdException w:name="Table Simple 1" w:semiHidden="1" w:unhideWhenUsed="1"/>
-    <w:lsdException w:name="Table Simple 2" w:semiHidden="1" w:unhideWhenUsed="1"/>
-    <w:lsdException w:name="Table Simple 3" w:semiHidden="1" w:unhideWhenUsed="1"/>
-    <w:lsdException w:name="Table Classic 1" w:semiHidden="1" w:unhideWhenUsed="1"/>
-    <w:lsdException w:name="Table Classic 2" w:semiHidden="1" w:unhideWhenUsed="1"/>
-    <w:lsdException w:name="Table Classic 3" w:semiHidden="1" w:unhideWhenUsed="1"/>
-    <w:lsdException w:name="Table Classic 4" w:semiHidden="1" w:unhideWhenUsed="1"/>
-    <w:lsdException w:name="Table Colorful 1" w:semiHidden="1" w:unhideWhenUsed="1"/>
-    <w:lsdException w:name="Table Colorful 2" w:semiHidden="1" w:unhideWhenUsed="1"/>
-    <w:lsdException w:name="Table Colorful 3" w:semiHidden="1" w:unhideWhenUsed="1"/>
-    <w:lsdException w:name="Table Columns 1" w:semiHidden="1" w:unhideWhenUsed="1"/>
-    <w:lsdException w:name="Table Columns 2" w:semiHidden="1" w:unhideWhenUsed="1"/>
-    <w:lsdException w:name="Table Columns 3" w:semiHidden="1" w:unhideWhenUsed="1"/>
-    <w:lsdException w:name="Table Columns 4" w:semiHidden="1" w:unhideWhenUsed="1"/>
-    <w:lsdException w:name="Table Columns 5" w:semiHidden="1" w:unhideWhenUsed="1"/>
-    <w:lsdException w:name="Table Grid 1" w:semiHidden="1" w:unhideWhenUsed="1"/>
-    <w:lsdException w:name="Table Grid 2" w:semiHidden="1" w:unhideWhenUsed="1"/>
-    <w:lsdException w:name="Table Grid 3" w:semiHidden="1" w:unhideWhenUsed="1"/>
-    <w:lsdException w:name="Table Grid 4" w:semiHidden="1" w:unhideWhenUsed="1"/>
-    <w:lsdException w:name="Table Grid 5" w:semiHidden="1" w:unhideWhenUsed="1"/>
-    <w:lsdException w:name="Table Grid 6" w:semiHidden="1" w:unhideWhenUsed="1"/>
-    <w:lsdException w:name="Table Grid 7" w:semiHidden="1" w:unhideWhenUsed="1"/>
-    <w:lsdException w:name="Table Grid 8" w:semiHidden="1" w:unhideWhenUsed="1"/>
-    <w:lsdException w:name="Table List 1" w:semiHidden="1" w:unhideWhenUsed="1"/>
-    <w:lsdException w:name="Table List 2" w:semiHidden="1" w:unhideWhenUsed="1"/>
-    <w:lsdException w:name="Table List 3" w:semiHidden="1" w:unhideWhenUsed="1"/>
-    <w:lsdException w:name="Table List 4" w:semiHidden="1" w:unhideWhenUsed="1"/>
-    <w:lsdException w:name="Table List 5" w:semiHidden="1" w:unhideWhenUsed="1"/>
-    <w:lsdException w:name="Table List 6" w:semiHidden="1" w:unhideWhenUsed="1"/>
-    <w:lsdException w:name="Table List 7" w:semiHidden="1" w:unhideWhenUsed="1"/>
-    <w:lsdException w:name="Table List 8" w:semiHidden="1" w:unhideWhenUsed="1"/>
-    <w:lsdException w:name="Table 3D effects 1" w:semiHidden="1" w:unhideWhenUsed="1"/>
-    <w:lsdException w:name="Table 3D effects 2" w:semiHidden="1" w:unhideWhenUsed="1"/>
-    <w:lsdException w:name="Table 3D effects 3" w:semiHidden="1" w:unhideWhenUsed="1"/>
-    <w:lsdException w:name="Table Contemporary" w:semiHidden="1" w:unhideWhenUsed="1"/>
-    <w:lsdException w:name="Table Elegant" w:semiHidden="1" w:unhideWhenUsed="1"/>
-    <w:lsdException w:name="Table Professional" w:semiHidden="1" w:unhideWhenUsed="1"/>
-    <w:lsdException w:name="Table Subtle 1" w:semiHidden="1" w:unhideWhenUsed="1"/>
-    <w:lsdException w:name="Table Subtle 2" w:semiHidden="1" w:unhideWhenUsed="1"/>
-    <w:lsdException w:name="Table Web 1" w:semiHidden="1" w:unhideWhenUsed="1"/>
-    <w:lsdException w:name="Table Web 2" w:semiHidden="1" w:unhideWhenUsed="1"/>
-    <w:lsdException w:name="Table Web 3" w:semiHidden="1" w:unhideWhenUsed="1"/>
-    <w:lsdException w:name="Balloon Text" w:semiHidden="1" w:unhideWhenUsed="1"/>
-    <w:lsdException w:name="Table Grid" w:uiPriority="39"/>
-    <w:lsdException w:name="Table Theme" w:semiHidden="1" w:unhideWhenUsed="1"/>
-    <w:lsdException w:name="Placeholder Text" w:semiHidden="1"/>
-    <w:lsdException w:name="No Spacing" w:uiPriority="1" w:qFormat="1"/>
-    <w:lsdException w:name="Light Shading" w:uiPriority="60"/>
-    <w:lsdException w:name="Light List" w:uiPriority="61"/>
-    <w:lsdException w:name="Light Grid" w:uiPriority="62"/>
-    <w:lsdException w:name="Medium Shading 1" w:uiPriority="63"/>
-    <w:lsdException w:name="Medium Shading 2" w:uiPriority="64"/>
-    <w:lsdException w:name="Medium List 1" w:uiPriority="65"/>
-    <w:lsdException w:name="Medium List 2" w:uiPriority="66"/>
-    <w:lsdException w:name="Medium Grid 1" w:uiPriority="67"/>
-    <w:lsdException w:name="Medium Grid 2" w:uiPriority="68"/>
-    <w:lsdException w:name="Medium Grid 3" w:uiPriority="69"/>
-    <w:lsdException w:name="Dark List" w:uiPriority="70"/>
-    <w:lsdException w:name="Colorful Shading" w:uiPriority="71"/>
-    <w:lsdException w:name="Colorful List" w:uiPriority="72"/>
-    <w:lsdException w:name="Colorful Grid" w:uiPriority="73"/>
-    <w:lsdException w:name="Light Shading Accent 1" w:uiPriority="60"/>
-    <w:lsdException w:name="Light List Accent 1" w:uiPriority="61"/>
-    <w:lsdException w:name="Light Grid Accent 1" w:uiPriority="62"/>
-    <w:lsdException w:name="Medium Shading 1 Accent 1" w:uiPriority="63"/>
-    <w:lsdException w:name="Medium Shading 2 Accent 1" w:uiPriority="64"/>
-    <w:lsdException w:name="Medium List 1 Accent 1" w:uiPriority="65"/>
-    <w:lsdException w:name="Revision" w:semiHidden="1"/>
-    <w:lsdException w:name="List Paragraph" w:uiPriority="34" w:qFormat="1"/>
-    <w:lsdException w:name="Quote" w:uiPriority="29" w:qFormat="1"/>
-    <w:lsdException w:name="Intense Quote" w:uiPriority="30" w:qFormat="1"/>
-    <w:lsdException w:name="Medium List 2 Accent 1" w:uiPriority="66"/>
-    <w:lsdException w:name="Medium Grid 1 Accent 1" w:uiPriority="67"/>
-    <w:lsdException w:name="Medium Grid 2 Accent 1" w:uiPriority="68"/>
-    <w:lsdException w:name="Medium Grid 3 Accent 1" w:uiPriority="69"/>
-    <w:lsdException w:name="Dark List Accent 1" w:uiPriority="70"/>
-    <w:lsdException w:name="Colorful Shading Accent 1" w:uiPriority="71"/>
-    <w:lsdException w:name="Colorful List Accent 1" w:uiPriority="72"/>
-    <w:lsdException w:name="Colorful Grid Accent 1" w:uiPriority="73"/>
-    <w:lsdException w:name="Light Shading Accent 2" w:uiPriority="60"/>
-    <w:lsdException w:name="Light List Accent 2" w:uiPriority="61"/>
-    <w:lsdException w:name="Light Grid Accent 2" w:uiPriority="62"/>
-    <w:lsdException w:name="Medium Shading 1 Accent 2" w:uiPriority="63"/>
-    <w:lsdException w:name="Medium Shading 2 Accent 2" w:uiPriority="64"/>
-    <w:lsdException w:name="Medium List 1 Accent 2" w:uiPriority="65"/>
-    <w:lsdException w:name="Medium List 2 Accent 2" w:uiPriority="66"/>
-    <w:lsdException w:name="Medium Grid 1 Accent 2" w:uiPriority="67"/>
-    <w:lsdException w:name="Medium Grid 2 Accent 2" w:uiPriority="68"/>
-    <w:lsdException w:name="Medium Grid 3 Accent 2" w:uiPriority="69"/>
-    <w:lsdException w:name="Dark List Accent 2" w:uiPriority="70"/>
-    <w:lsdException w:name="Colorful Shading Accent 2" w:uiPriority="71"/>
-    <w:lsdException w:name="Colorful List Accent 2" w:uiPriority="72"/>
-    <w:lsdException w:name="Colorful Grid Accent 2" w:uiPriority="73"/>
-    <w:lsdException w:name="Light Shading Accent 3" w:uiPriority="60"/>
-    <w:lsdException w:name="Light List Accent 3" w:uiPriority="61"/>
-    <w:lsdException w:name="Light Grid Accent 3" w:uiPriority="62"/>
-    <w:lsdException w:name="Medium Shading 1 Accent 3" w:uiPriority="63"/>
-    <w:lsdException w:name="Medium Shading 2 Accent 3" w:uiPriority="64"/>
-    <w:lsdException w:name="Medium List 1 Accent 3" w:uiPriority="65"/>
-    <w:lsdException w:name="Medium List 2 Accent 3" w:uiPriority="66"/>
-    <w:lsdException w:name="Medium Grid 1 Accent 3" w:uiPriority="67"/>
-    <w:lsdException w:name="Medium Grid 2 Accent 3" w:uiPriority="68"/>
-    <w:lsdException w:name="Medium Grid 3 Accent 3" w:uiPriority="69"/>
-    <w:lsdException w:name="Dark List Accent 3" w:uiPriority="70"/>
-    <w:lsdException w:name="Colorful Shading Accent 3" w:uiPriority="71"/>
-    <w:lsdException w:name="Colorful List Accent 3" w:uiPriority="72"/>
-    <w:lsdException w:name="Colorful Grid Accent 3" w:uiPriority="73"/>
-    <w:lsdException w:name="Light Shading Accent 4" w:uiPriority="60"/>
-    <w:lsdException w:name="Light List Accent 4" w:uiPriority="61"/>
-    <w:lsdException w:name="Light Grid Accent 4" w:uiPriority="62"/>
-    <w:lsdException w:name="Medium Shading 1 Accent 4" w:uiPriority="63"/>
-    <w:lsdException w:name="Medium Shading 2 Accent 4" w:uiPriority="64"/>
-    <w:lsdException w:name="Medium List 1 Accent 4" w:uiPriority="65"/>
-    <w:lsdException w:name="Medium List 2 Accent 4" w:uiPriority="66"/>
-    <w:lsdException w:name="Medium Grid 1 Accent 4" w:uiPriority="67"/>
-    <w:lsdException w:name="Medium Grid 2 Accent 4" w:uiPriority="68"/>
-    <w:lsdException w:name="Medium Grid 3 Accent 4" w:uiPriority="69"/>
-    <w:lsdException w:name="Dark List Accent 4" w:uiPriority="70"/>
-    <w:lsdException w:name="Colorful Shading Accent 4" w:uiPriority="71"/>
-    <w:lsdException w:name="Colorful List Accent 4" w:uiPriority="72"/>
-    <w:lsdException w:name="Colorful Grid Accent 4" w:uiPriority="73"/>
-    <w:lsdException w:name="Light Shading Accent 5" w:uiPriority="60"/>
-    <w:lsdException w:name="Light List Accent 5" w:uiPriority="61"/>
-    <w:lsdException w:name="Light Grid Accent 5" w:uiPriority="62"/>
-    <w:lsdException w:name="Medium Shading 1 Accent 5" w:uiPriority="63"/>
-    <w:lsdException w:name="Medium Shading 2 Accent 5" w:uiPriority="64"/>
-    <w:lsdException w:name="Medium List 1 Accent 5" w:uiPriority="65"/>
-    <w:lsdException w:name="Medium List 2 Accent 5" w:uiPriority="66"/>
-    <w:lsdException w:name="Medium Grid 1 Accent 5" w:uiPriority="67"/>
-    <w:lsdException w:name="Medium Grid 2 Accent 5" w:uiPriority="68"/>
-    <w:lsdException w:name="Medium Grid 3 Accent 5" w:uiPriority="69"/>
-    <w:lsdException w:name="Dark List Accent 5" w:uiPriority="70"/>
-    <w:lsdException w:name="Colorful Shading Accent 5" w:uiPriority="71"/>
-    <w:lsdException w:name="Colorful List Accent 5" w:uiPriority="72"/>
-    <w:lsdException w:name="Colorful Grid Accent 5" w:uiPriority="73"/>
-    <w:lsdException w:name="Light Shading Accent 6" w:uiPriority="60"/>
-    <w:lsdException w:name="Light List Accent 6" w:uiPriority="61"/>
-    <w:lsdException w:name="Light Grid Accent 6" w:uiPriority="62"/>
-    <w:lsdException w:name="Medium Shading 1 Accent 6" w:uiPriority="63"/>
-    <w:lsdException w:name="Medium Shading 2 Accent 6" w:uiPriority="64"/>
-    <w:lsdException w:name="Medium List 1 Accent 6" w:uiPriority="65"/>
-    <w:lsdException w:name="Medium List 2 Accent 6" w:uiPriority="66"/>
-    <w:lsdException w:name="Medium Grid 1 Accent 6" w:uiPriority="67"/>
-    <w:lsdException w:name="Medium Grid 2 Accent 6" w:uiPriority="68"/>
-    <w:lsdException w:name="Medium Grid 3 Accent 6" w:uiPriority="69"/>
-    <w:lsdException w:name="Dark List Accent 6" w:uiPriority="70"/>
-    <w:lsdException w:name="Colorful Shading Accent 6" w:uiPriority="71"/>
-    <w:lsdException w:name="Colorful List Accent 6" w:uiPriority="72"/>
-    <w:lsdException w:name="Colorful Grid Accent 6" w:uiPriority="73"/>
-    <w:lsdException w:name="Subtle Emphasis" w:uiPriority="19" w:qFormat="1"/>
-    <w:lsdException w:name="Intense Emphasis" w:uiPriority="21" w:qFormat="1"/>
-    <w:lsdException w:name="Subtle Reference" w:uiPriority="31" w:qFormat="1"/>
-    <w:lsdException w:name="Intense Reference" w:uiPriority="32" w:qFormat="1"/>
-    <w:lsdException w:name="Book Title" w:uiPriority="33" w:qFormat="1"/>
-    <w:lsdException w:name="Bibliography" w:semiHidden="1" w:uiPriority="37" w:unhideWhenUsed="1"/>
-    <w:lsdException w:name="TOC Heading" w:semiHidden="1" w:uiPriority="39" w:unhideWhenUsed="1" w:qFormat="1"/>
-    <w:lsdException w:name="Grid Table 4" w:uiPriority="49"/>
-    <w:lsdException w:name="Grid Table 5 Dark" w:uiPriority="50"/>
-    <w:lsdException w:name="Grid Table 6 Colorful" w:uiPriority="51"/>
-    <w:lsdException w:name="Grid Table 7 Colorful" w:uiPriority="52"/>
-    <w:lsdException w:name="Grid Table 1 Light Accent 1" w:uiPriority="46"/>
-    <w:lsdException w:name="Grid Table 2 Accent 1" w:uiPriority="47"/>
-    <w:lsdException w:name="Grid Table 3 Accent 1" w:uiPriority="48"/>
-    <w:lsdException w:name="Grid Table 4 Accent 1" w:uiPriority="49"/>
-    <w:lsdException w:name="Grid Table 5 Dark Accent 1" w:uiPriority="50"/>
-    <w:lsdException w:name="Grid Table 6 Colorful Accent 1" w:uiPriority="51"/>
-    <w:lsdException w:name="Grid Table 7 Colorful Accent 1" w:uiPriority="52"/>
-    <w:lsdException w:name="Grid Table 1 Light Accent 2" w:uiPriority="46"/>
-    <w:lsdException w:name="Grid Table 2 Accent 2" w:uiPriority="47"/>
-    <w:lsdException w:name="Grid Table 3 Accent 2" w:uiPriority="48"/>
-    <w:lsdException w:name="Grid Table 4 Accent 2" w:uiPriority="49"/>
-    <w:lsdException w:name="Grid Table 5 Dark Accent 2" w:uiPriority="50"/>
-    <w:lsdException w:name="Grid Table 6 Colorful Accent 2" w:uiPriority="51"/>
-    <w:lsdException w:name="Grid Table 7 Colorful Accent 2" w:uiPriority="52"/>
-    <w:lsdException w:name="Grid Table 1 Light Accent 3" w:uiPriority="46"/>
-    <w:lsdException w:name="Grid Table 2 Accent 3" w:uiPriority="47"/>
-    <w:lsdException w:name="Grid Table 3 Accent 3" w:uiPriority="48"/>
-    <w:lsdException w:name="Grid Table 4 Accent 3" w:uiPriority="49"/>
-    <w:lsdException w:name="Grid Table 5 Dark Accent 3" w:uiPriority="50"/>
-    <w:lsdException w:name="Grid Table 6 Colorful Accent 3" w:uiPriority="51"/>
-    <w:lsdException w:name="Grid Table 7 Colorful Accent 3" w:uiPriority="52"/>
-    <w:lsdException w:name="Grid Table 1 Light Accent 4" w:uiPriority="46"/>
-    <w:lsdException w:name="Grid Table 2 Accent 4" w:uiPriority="47"/>
-    <w:lsdException w:name="Grid Table 3 Accent 4" w:uiPriority="48"/>
-    <w:lsdException w:name="Grid Table 4 Accent 4" w:uiPriority="49"/>
-    <w:lsdException w:name="Grid Table 5 Dark Accent 4" w:uiPriority="50"/>
-    <w:lsdException w:name="Grid Table 6 Colorful Accent 4" w:uiPriority="51"/>
-    <w:lsdException w:name="Grid Table 7 Colorful Accent 4" w:uiPriority="52"/>
-    <w:lsdException w:name="Grid Table 1 Light Accent 5" w:uiPriority="46"/>
-    <w:lsdException w:name="Grid Table 2 Accent 5" w:uiPriority="47"/>
-    <w:lsdException w:name="Grid Table 3 Accent 5" w:uiPriority="48"/>
-    <w:lsdException w:name="Grid Table 4 Accent 5" w:uiPriority="49"/>
-    <w:lsdException w:name="Grid Table 5 Dark Accent 5" w:uiPriority="50"/>
-    <w:lsdException w:name="Grid Table 6 Colorful Accent 5" w:uiPriority="51"/>
-    <w:lsdException w:name="Grid Table 7 Colorful Accent 5" w:uiPriority="52"/>
-    <w:lsdException w:name="Grid Table 1 Light Accent 6" w:uiPriority="46"/>
-    <w:lsdException w:name="Grid Table 2 Accent 6" w:uiPriority="47"/>
-    <w:lsdException w:name="Grid Table 3 Accent 6" w:uiPriority="48"/>
-    <w:lsdException w:name="Grid Table 4 Accent 6" w:uiPriority="49"/>
-    <w:lsdException w:name="Grid Table 5 Dark Accent 6" w:uiPriority="50"/>
-    <w:lsdException w:name="Grid Table 6 Colorful Accent 6" w:uiPriority="51"/>
-    <w:lsdException w:name="Grid Table 7 Colorful Accent 6" w:uiPriority="52"/>
-    <w:lsdException w:name="List Table 1 Light" w:uiPriority="46"/>
-    <w:lsdException w:name="List Table 2" w:uiPriority="47"/>
-    <w:lsdException w:name="List Table 3" w:uiPriority="48"/>
-    <w:lsdException w:name="List Table 4" w:uiPriority="49"/>
-    <w:lsdException w:name="List Table 5 Dark" w:uiPriority="50"/>
-    <w:lsdException w:name="List Table 6 Colorful" w:uiPriority="51"/>
-    <w:lsdException w:name="List Table 7 Colorful" w:uiPriority="52"/>
-    <w:lsdException w:name="List Table 1 Light Accent 1" w:uiPriority="46"/>
-    <w:lsdException w:name="List Table 2 Accent 1" w:uiPriority="47"/>
-    <w:lsdException w:name="List Table 3 Accent 1" w:uiPriority="48"/>
-    <w:lsdException w:name="List Table 4 Accent 1" w:uiPriority="49"/>
-    <w:lsdException w:name="List Table 5 Dark Accent 1" w:uiPriority="50"/>
-    <w:lsdException w:name="List Table 6 Colorful Accent 1" w:uiPriority="51"/>
-    <w:lsdException w:name="List Table 7 Colorful Accent 1" w:uiPriority="52"/>
-    <w:lsdException w:name="List Table 1 Light Accent 2" w:uiPriority="46"/>
-    <w:lsdException w:name="List Table 2 Accent 2" w:uiPriority="47"/>
-    <w:lsdException w:name="List Table 3 Accent 2" w:uiPriority="48"/>
-    <w:lsdException w:name="List Table 4 Accent 2" w:uiPriority="49"/>
-    <w:lsdException w:name="List Table 5 Dark Accent 2" w:uiPriority="50"/>
-    <w:lsdException w:name="List Table 6 Colorful Accent 2" w:uiPriority="51"/>
-    <w:lsdException w:name="List Table 7 Colorful Accent 2" w:uiPriority="52"/>
-    <w:lsdException w:name="List Table 1 Light Accent 3" w:uiPriority="46"/>
-    <w:lsdException w:name="List Table 2 Accent 3" w:uiPriority="47"/>
-    <w:lsdException w:name="List Table 3 Accent 3" w:uiPriority="48"/>
-    <w:lsdException w:name="List Table 4 Accent 3" w:uiPriority="49"/>
-    <w:lsdException w:name="List Table 5 Dark Accent 3" w:uiPriority="50"/>
-    <w:lsdException w:name="List Table 6 Colorful Accent 3" w:uiPriority="51"/>
-    <w:lsdException w:name="List Table 7 Colorful Accent 3" w:uiPriority="52"/>
-    <w:lsdException w:name="List Table 1 Light Accent 4" w:uiPriority="46"/>
-    <w:lsdException w:name="List Table 2 Accent 4" w:uiPriority="47"/>
-    <w:lsdException w:name="List Table 3 Accent 4" w:uiPriority="48"/>
-    <w:lsdException w:name="List Table 4 Accent 4" w:uiPriority="49"/>
-    <w:lsdException w:name="List Table 5 Dark Accent 4" w:uiPriority="50"/>
-    <w:lsdException w:name="List Table 6 Colorful Accent 4" w:uiPriority="51"/>
-    <w:lsdException w:name="List Table 7 Colorful Accent 4" w:uiPriority="52"/>
-    <w:lsdException w:name="List Table 1 Light Accent 5" w:uiPriority="46"/>
-    <w:lsdException w:name="List Table 2 Accent 5" w:uiPriority="47"/>
-    <w:lsdException w:name="List Table 3 Accent 5" w:uiPriority="48"/>
-    <w:lsdException w:name="List Table 4 Accent 5" w:uiPriority="49"/>
-    <w:lsdException w:name="List Table 5 Dark Accent 5" w:uiPriority="50"/>
-    <w:lsdException w:name="List Table 6 Colorful Accent 5" w:uiPriority="51"/>
-    <w:lsdException w:name="List Table 7 Colorful Accent 5" w:uiPriority="52"/>
-    <w:lsdException w:name="List Table 1 Light Accent 6" w:uiPriority="46"/>
-    <w:lsdException w:name="List Table 2 Accent 6" w:uiPriority="47"/>
-    <w:lsdException w:name="List Table 3 Accent 6" w:uiPriority="48"/>
-    <w:lsdException w:name="List Table 4 Accent 6" w:uiPriority="49"/>
-    <w:lsdException w:name="List Table 5 Dark Accent 6" w:uiPriority="50"/>
-    <w:lsdException w:name="List Table 6 Colorful Accent 6" w:uiPriority="51"/>
-    <w:lsdException w:name="List Table 7 Colorful Accent 6" w:uiPriority="52"/>
+  <w:latentStyles w:defLockedState="0" w:defUIPriority="99" w:defSemiHidden="1" w:defUnhideWhenUsed="1" w:defQFormat="0" w:count="276">
+    <w:lsdException w:name="Normal" w:semiHidden="0" w:uiPriority="0" w:unhideWhenUsed="0" w:qFormat="1"/>
+    <w:lsdException w:name="heading 1" w:semiHidden="0" w:uiPriority="9" w:unhideWhenUsed="0" w:qFormat="1"/>
+    <w:lsdException w:name="heading 2" w:uiPriority="9" w:qFormat="1"/>
+    <w:lsdException w:name="heading 3" w:uiPriority="9" w:qFormat="1"/>
+    <w:lsdException w:name="heading 4" w:uiPriority="9" w:qFormat="1"/>
+    <w:lsdException w:name="heading 5" w:uiPriority="9" w:qFormat="1"/>
+    <w:lsdException w:name="heading 6" w:uiPriority="9" w:qFormat="1"/>
+    <w:lsdException w:name="heading 7" w:uiPriority="9" w:qFormat="1"/>
+    <w:lsdException w:name="heading 8" w:uiPriority="9" w:qFormat="1"/>
+    <w:lsdException w:name="heading 9" w:uiPriority="9" w:qFormat="1"/>
+    <w:lsdException w:name="toc 1" w:uiPriority="39"/>
+    <w:lsdException w:name="toc 2" w:uiPriority="39"/>
+    <w:lsdException w:name="toc 3" w:uiPriority="39"/>
+    <w:lsdException w:name="toc 4" w:uiPriority="39"/>
+    <w:lsdException w:name="toc 5" w:uiPriority="39"/>
+    <w:lsdException w:name="toc 6" w:uiPriority="39"/>
+    <w:lsdException w:name="toc 7" w:uiPriority="39"/>
+    <w:lsdException w:name="toc 8" w:uiPriority="39"/>
+    <w:lsdException w:name="toc 9" w:uiPriority="39"/>
+    <w:lsdException w:name="caption" w:uiPriority="35" w:qFormat="1"/>
+    <w:lsdException w:name="Title" w:semiHidden="0" w:uiPriority="10" w:unhideWhenUsed="0" w:qFormat="1"/>
+    <w:lsdException w:name="Default Paragraph Font" w:uiPriority="1"/>
+    <w:lsdException w:name="Subtitle" w:semiHidden="0" w:uiPriority="11" w:unhideWhenUsed="0" w:qFormat="1"/>
+    <w:lsdException w:name="Strong" w:semiHidden="0" w:uiPriority="22" w:unhideWhenUsed="0" w:qFormat="1"/>
+    <w:lsdException w:name="Emphasis" w:semiHidden="0" w:uiPriority="20" w:unhideWhenUsed="0" w:qFormat="1"/>
+    <w:lsdException w:name="Table Grid" w:semiHidden="0" w:uiPriority="39" w:unhideWhenUsed="0"/>
+    <w:lsdException w:name="Note Level 1" w:semiHidden="0" w:unhideWhenUsed="0"/>
+    <w:lsdException w:name="Note Level 2" w:semiHidden="0" w:unhideWhenUsed="0"/>
+    <w:lsdException w:name="Note Level 3" w:semiHidden="0" w:unhideWhenUsed="0"/>
+    <w:lsdException w:name="Note Level 4" w:semiHidden="0" w:unhideWhenUsed="0"/>
+    <w:lsdException w:name="Note Level 5" w:semiHidden="0" w:unhideWhenUsed="0"/>
+    <w:lsdException w:name="Note Level 6" w:semiHidden="0" w:unhideWhenUsed="0"/>
+    <w:lsdException w:name="Note Level 7" w:semiHidden="0" w:unhideWhenUsed="0"/>
+    <w:lsdException w:name="Note Level 8" w:semiHidden="0" w:unhideWhenUsed="0"/>
+    <w:lsdException w:name="Note Level 9" w:semiHidden="0" w:unhideWhenUsed="0"/>
+    <w:lsdException w:name="Placeholder Text" w:unhideWhenUsed="0"/>
+    <w:lsdException w:name="No Spacing" w:semiHidden="0" w:uiPriority="1" w:unhideWhenUsed="0" w:qFormat="1"/>
+    <w:lsdException w:name="Light Shading" w:semiHidden="0" w:uiPriority="60" w:unhideWhenUsed="0"/>
+    <w:lsdException w:name="Light List" w:semiHidden="0" w:uiPriority="61" w:unhideWhenUsed="0"/>
+    <w:lsdException w:name="Light Grid" w:semiHidden="0" w:uiPriority="62" w:unhideWhenUsed="0"/>
+    <w:lsdException w:name="Medium Shading 1" w:semiHidden="0" w:uiPriority="63" w:unhideWhenUsed="0"/>
+    <w:lsdException w:name="Medium Shading 2" w:semiHidden="0" w:uiPriority="64" w:unhideWhenUsed="0"/>
+    <w:lsdException w:name="Medium List 1" w:semiHidden="0" w:uiPriority="65" w:unhideWhenUsed="0"/>
+    <w:lsdException w:name="Medium List 2" w:semiHidden="0" w:uiPriority="66" w:unhideWhenUsed="0"/>
+    <w:lsdException w:name="Medium Grid 1" w:semiHidden="0" w:uiPriority="67" w:unhideWhenUsed="0"/>
+    <w:lsdException w:name="Medium Grid 2" w:semiHidden="0" w:uiPriority="68" w:unhideWhenUsed="0"/>
+    <w:lsdException w:name="Medium Grid 3" w:semiHidden="0" w:uiPriority="69" w:unhideWhenUsed="0"/>
+    <w:lsdException w:name="Dark List" w:semiHidden="0" w:uiPriority="70" w:unhideWhenUsed="0"/>
+    <w:lsdException w:name="Colorful Shading" w:semiHidden="0" w:uiPriority="71" w:unhideWhenUsed="0"/>
+    <w:lsdException w:name="Colorful List" w:semiHidden="0" w:uiPriority="72" w:unhideWhenUsed="0"/>
+    <w:lsdException w:name="Colorful Grid" w:semiHidden="0" w:uiPriority="73" w:unhideWhenUsed="0"/>
+    <w:lsdException w:name="Light Shading Accent 1" w:semiHidden="0" w:uiPriority="60" w:unhideWhenUsed="0"/>
+    <w:lsdException w:name="Light List Accent 1" w:semiHidden="0" w:uiPriority="61" w:unhideWhenUsed="0"/>
+    <w:lsdException w:name="Light Grid Accent 1" w:semiHidden="0" w:uiPriority="62" w:unhideWhenUsed="0"/>
+    <w:lsdException w:name="Medium Shading 1 Accent 1" w:semiHidden="0" w:uiPriority="63" w:unhideWhenUsed="0"/>
+    <w:lsdException w:name="Medium Shading 2 Accent 1" w:semiHidden="0" w:uiPriority="64" w:unhideWhenUsed="0"/>
+    <w:lsdException w:name="Medium List 1 Accent 1" w:semiHidden="0" w:uiPriority="65" w:unhideWhenUsed="0"/>
+    <w:lsdException w:name="Revision" w:unhideWhenUsed="0"/>
+    <w:lsdException w:name="List Paragraph" w:semiHidden="0" w:uiPriority="34" w:unhideWhenUsed="0" w:qFormat="1"/>
+    <w:lsdException w:name="Quote" w:semiHidden="0" w:uiPriority="29" w:unhideWhenUsed="0" w:qFormat="1"/>
+    <w:lsdException w:name="Intense Quote" w:semiHidden="0" w:uiPriority="30" w:unhideWhenUsed="0" w:qFormat="1"/>
+    <w:lsdException w:name="Medium List 2 Accent 1" w:semiHidden="0" w:uiPriority="66" w:unhideWhenUsed="0"/>
+    <w:lsdException w:name="Medium Grid 1 Accent 1" w:semiHidden="0" w:uiPriority="67" w:unhideWhenUsed="0"/>
+    <w:lsdException w:name="Medium Grid 2 Accent 1" w:semiHidden="0" w:uiPriority="68" w:unhideWhenUsed="0"/>
+    <w:lsdException w:name="Medium Grid 3 Accent 1" w:semiHidden="0" w:uiPriority="69" w:unhideWhenUsed="0"/>
+    <w:lsdException w:name="Dark List Accent 1" w:semiHidden="0" w:uiPriority="70" w:unhideWhenUsed="0"/>
+    <w:lsdException w:name="Colorful Shading Accent 1" w:semiHidden="0" w:uiPriority="71" w:unhideWhenUsed="0"/>
+    <w:lsdException w:name="Colorful List Accent 1" w:semiHidden="0" w:uiPriority="72" w:unhideWhenUsed="0"/>
+    <w:lsdException w:name="Colorful Grid Accent 1" w:semiHidden="0" w:uiPriority="73" w:unhideWhenUsed="0"/>
+    <w:lsdException w:name="Light Shading Accent 2" w:semiHidden="0" w:uiPriority="60" w:unhideWhenUsed="0"/>
+    <w:lsdException w:name="Light List Accent 2" w:semiHidden="0" w:uiPriority="61" w:unhideWhenUsed="0"/>
+    <w:lsdException w:name="Light Grid Accent 2" w:semiHidden="0" w:uiPriority="62" w:unhideWhenUsed="0"/>
+    <w:lsdException w:name="Medium Shading 1 Accent 2" w:semiHidden="0" w:uiPriority="63" w:unhideWhenUsed="0"/>
+    <w:lsdException w:name="Medium Shading 2 Accent 2" w:semiHidden="0" w:uiPriority="64" w:unhideWhenUsed="0"/>
+    <w:lsdException w:name="Medium List 1 Accent 2" w:semiHidden="0" w:uiPriority="65" w:unhideWhenUsed="0"/>
+    <w:lsdException w:name="Medium List 2 Accent 2" w:semiHidden="0" w:uiPriority="66" w:unhideWhenUsed="0"/>
+    <w:lsdException w:name="Medium Grid 1 Accent 2" w:semiHidden="0" w:uiPriority="67" w:unhideWhenUsed="0"/>
+    <w:lsdException w:name="Medium Grid 2 Accent 2" w:semiHidden="0" w:uiPriority="68" w:unhideWhenUsed="0"/>
+    <w:lsdException w:name="Medium Grid 3 Accent 2" w:semiHidden="0" w:uiPriority="69" w:unhideWhenUsed="0"/>
+    <w:lsdException w:name="Dark List Accent 2" w:semiHidden="0" w:uiPriority="70" w:unhideWhenUsed="0"/>
+    <w:lsdException w:name="Colorful Shading Accent 2" w:semiHidden="0" w:uiPriority="71" w:unhideWhenUsed="0"/>
+    <w:lsdException w:name="Colorful List Accent 2" w:semiHidden="0" w:uiPriority="72" w:unhideWhenUsed="0"/>
+    <w:lsdException w:name="Colorful Grid Accent 2" w:semiHidden="0" w:uiPriority="73" w:unhideWhenUsed="0"/>
+    <w:lsdException w:name="Light Shading Accent 3" w:semiHidden="0" w:uiPriority="60" w:unhideWhenUsed="0"/>
+    <w:lsdException w:name="Light List Accent 3" w:semiHidden="0" w:uiPriority="61" w:unhideWhenUsed="0"/>
+    <w:lsdException w:name="Light Grid Accent 3" w:semiHidden="0" w:uiPriority="62" w:unhideWhenUsed="0"/>
+    <w:lsdException w:name="Medium Shading 1 Accent 3" w:semiHidden="0" w:uiPriority="63" w:unhideWhenUsed="0"/>
+    <w:lsdException w:name="Medium Shading 2 Accent 3" w:semiHidden="0" w:uiPriority="64" w:unhideWhenUsed="0"/>
+    <w:lsdException w:name="Medium List 1 Accent 3" w:semiHidden="0" w:uiPriority="65" w:unhideWhenUsed="0"/>
+    <w:lsdException w:name="Medium List 2 Accent 3" w:semiHidden="0" w:uiPriority="66" w:unhideWhenUsed="0"/>
+    <w:lsdException w:name="Medium Grid 1 Accent 3" w:semiHidden="0" w:uiPriority="67" w:unhideWhenUsed="0"/>
+    <w:lsdException w:name="Medium Grid 2 Accent 3" w:semiHidden="0" w:uiPriority="68" w:unhideWhenUsed="0"/>
+    <w:lsdException w:name="Medium Grid 3 Accent 3" w:semiHidden="0" w:uiPriority="69" w:unhideWhenUsed="0"/>
+    <w:lsdException w:name="Dark List Accent 3" w:semiHidden="0" w:uiPriority="70" w:unhideWhenUsed="0"/>
+    <w:lsdException w:name="Colorful Shading Accent 3" w:semiHidden="0" w:uiPriority="71" w:unhideWhenUsed="0"/>
+    <w:lsdException w:name="Colorful List Accent 3" w:semiHidden="0" w:uiPriority="72" w:unhideWhenUsed="0"/>
+    <w:lsdException w:name="Colorful Grid Accent 3" w:semiHidden="0" w:uiPriority="73" w:unhideWhenUsed="0"/>
+    <w:lsdException w:name="Light Shading Accent 4" w:semiHidden="0" w:uiPriority="60" w:unhideWhenUsed="0"/>
+    <w:lsdException w:name="Light List Accent 4" w:semiHidden="0" w:uiPriority="61" w:unhideWhenUsed="0"/>
+    <w:lsdException w:name="Light Grid Accent 4" w:semiHidden="0" w:uiPriority="62" w:unhideWhenUsed="0"/>
+    <w:lsdException w:name="Medium Shading 1 Accent 4" w:semiHidden="0" w:uiPriority="63" w:unhideWhenUsed="0"/>
+    <w:lsdException w:name="Medium Shading 2 Accent 4" w:semiHidden="0" w:uiPriority="64" w:unhideWhenUsed="0"/>
+    <w:lsdException w:name="Medium List 1 Accent 4" w:semiHidden="0" w:uiPriority="65" w:unhideWhenUsed="0"/>
+    <w:lsdException w:name="Medium List 2 Accent 4" w:semiHidden="0" w:uiPriority="66" w:unhideWhenUsed="0"/>
+    <w:lsdException w:name="Medium Grid 1 Accent 4" w:semiHidden="0" w:uiPriority="67" w:unhideWhenUsed="0"/>
+    <w:lsdException w:name="Medium Grid 2 Accent 4" w:semiHidden="0" w:uiPriority="68" w:unhideWhenUsed="0"/>
+    <w:lsdException w:name="Medium Grid 3 Accent 4" w:semiHidden="0" w:uiPriority="69" w:unhideWhenUsed="0"/>
+    <w:lsdException w:name="Dark List Accent 4" w:semiHidden="0" w:uiPriority="70" w:unhideWhenUsed="0"/>
+    <w:lsdException w:name="Colorful Shading Accent 4" w:semiHidden="0" w:uiPriority="71" w:unhideWhenUsed="0"/>
+    <w:lsdException w:name="Colorful List Accent 4" w:semiHidden="0" w:uiPriority="72" w:unhideWhenUsed="0"/>
+    <w:lsdException w:name="Colorful Grid Accent 4" w:semiHidden="0" w:uiPriority="73" w:unhideWhenUsed="0"/>
+    <w:lsdException w:name="Light Shading Accent 5" w:semiHidden="0" w:uiPriority="60" w:unhideWhenUsed="0"/>
+    <w:lsdException w:name="Light List Accent 5" w:semiHidden="0" w:uiPriority="61" w:unhideWhenUsed="0"/>
+    <w:lsdException w:name="Light Grid Accent 5" w:semiHidden="0" w:uiPriority="62" w:unhideWhenUsed="0"/>
+    <w:lsdException w:name="Medium Shading 1 Accent 5" w:semiHidden="0" w:uiPriority="63" w:unhideWhenUsed="0"/>
+    <w:lsdException w:name="Medium Shading 2 Accent 5" w:semiHidden="0" w:uiPriority="64" w:unhideWhenUsed="0"/>
+    <w:lsdException w:name="Medium List 1 Accent 5" w:semiHidden="0" w:uiPriority="65" w:unhideWhenUsed="0"/>
+    <w:lsdException w:name="Medium List 2 Accent 5" w:semiHidden="0" w:uiPriority="66" w:unhideWhenUsed="0"/>
+    <w:lsdException w:name="Medium Grid 1 Accent 5" w:semiHidden="0" w:uiPriority="67" w:unhideWhenUsed="0"/>
+    <w:lsdException w:name="Medium Grid 2 Accent 5" w:semiHidden="0" w:uiPriority="68" w:unhideWhenUsed="0"/>
+    <w:lsdException w:name="Medium Grid 3 Accent 5" w:semiHidden="0" w:uiPriority="69" w:unhideWhenUsed="0"/>
+    <w:lsdException w:name="Dark List Accent 5" w:semiHidden="0" w:uiPriority="70" w:unhideWhenUsed="0"/>
+    <w:lsdException w:name="Colorful Shading Accent 5" w:semiHidden="0" w:uiPriority="71" w:unhideWhenUsed="0"/>
+    <w:lsdException w:name="Colorful List Accent 5" w:semiHidden="0" w:uiPriority="72" w:unhideWhenUsed="0"/>
+    <w:lsdException w:name="Colorful Grid Accent 5" w:semiHidden="0" w:uiPriority="73" w:unhideWhenUsed="0"/>
+    <w:lsdException w:name="Light Shading Accent 6" w:semiHidden="0" w:uiPriority="60" w:unhideWhenUsed="0"/>
+    <w:lsdException w:name="Light List Accent 6" w:semiHidden="0" w:uiPriority="61" w:unhideWhenUsed="0"/>
+    <w:lsdException w:name="Light Grid Accent 6" w:semiHidden="0" w:uiPriority="62" w:unhideWhenUsed="0"/>
+    <w:lsdException w:name="Medium Shading 1 Accent 6" w:semiHidden="0" w:uiPriority="63" w:unhideWhenUsed="0"/>
+    <w:lsdException w:name="Medium Shading 2 Accent 6" w:semiHidden="0" w:uiPriority="64" w:unhideWhenUsed="0"/>
+    <w:lsdException w:name="Medium List 1 Accent 6" w:semiHidden="0" w:uiPriority="65" w:unhideWhenUsed="0"/>
+    <w:lsdException w:name="Medium List 2 Accent 6" w:semiHidden="0" w:uiPriority="66" w:unhideWhenUsed="0"/>
+    <w:lsdException w:name="Medium Grid 1 Accent 6" w:semiHidden="0" w:uiPriority="67" w:unhideWhenUsed="0"/>
+    <w:lsdException w:name="Medium Grid 2 Accent 6" w:semiHidden="0" w:uiPriority="68" w:unhideWhenUsed="0"/>
+    <w:lsdException w:name="Medium Grid 3 Accent 6" w:semiHidden="0" w:uiPriority="69" w:unhideWhenUsed="0"/>
+    <w:lsdException w:name="Dark List Accent 6" w:semiHidden="0" w:uiPriority="70" w:unhideWhenUsed="0"/>
+    <w:lsdException w:name="Colorful Shading Accent 6" w:semiHidden="0" w:uiPriority="71" w:unhideWhenUsed="0"/>
+    <w:lsdException w:name="Colorful List Accent 6" w:semiHidden="0" w:uiPriority="72" w:unhideWhenUsed="0"/>
+    <w:lsdException w:name="Colorful Grid Accent 6" w:semiHidden="0" w:uiPriority="73" w:unhideWhenUsed="0"/>
+    <w:lsdException w:name="Subtle Emphasis" w:semiHidden="0" w:uiPriority="19" w:unhideWhenUsed="0" w:qFormat="1"/>
+    <w:lsdException w:name="Intense Emphasis" w:semiHidden="0" w:uiPriority="21" w:unhideWhenUsed="0" w:qFormat="1"/>
+    <w:lsdException w:name="Subtle Reference" w:semiHidden="0" w:uiPriority="31" w:unhideWhenUsed="0" w:qFormat="1"/>
+    <w:lsdException w:name="Intense Reference" w:semiHidden="0" w:uiPriority="32" w:unhideWhenUsed="0" w:qFormat="1"/>
+    <w:lsdException w:name="Book Title" w:semiHidden="0" w:uiPriority="33" w:unhideWhenUsed="0" w:qFormat="1"/>
+    <w:lsdException w:name="Bibliography" w:uiPriority="37"/>
+    <w:lsdException w:name="TOC Heading" w:uiPriority="39" w:qFormat="1"/>
   </w:latentStyles>
   <w:style w:type="paragraph" w:default="1" w:styleId="Normal">
     <w:name w:val="Normal"/>
@@ -2064,7 +1925,360 @@
       <w:szCs w:val="18"/>
     </w:rPr>
   </w:style>
-  <w:style w:type="character" w:styleId="Marquedecommentaire">
+  <w:style w:type="character" w:styleId="Marquedannotation">
+    <w:name w:val="annotation reference"/>
+    <w:basedOn w:val="Policepardfaut"/>
+    <w:uiPriority w:val="99"/>
+    <w:semiHidden/>
+    <w:unhideWhenUsed/>
+    <w:rsid w:val="00CA037C"/>
+    <w:rPr>
+      <w:sz w:val="18"/>
+      <w:szCs w:val="18"/>
+    </w:rPr>
+  </w:style>
+  <w:style w:type="paragraph" w:styleId="Commentaire">
+    <w:name w:val="annotation text"/>
+    <w:basedOn w:val="Normal"/>
+    <w:link w:val="CommentaireCar"/>
+    <w:uiPriority w:val="99"/>
+    <w:semiHidden/>
+    <w:unhideWhenUsed/>
+    <w:rsid w:val="00CA037C"/>
+    <w:pPr>
+      <w:spacing w:line="240" w:lineRule="auto"/>
+    </w:pPr>
+    <w:rPr>
+      <w:sz w:val="24"/>
+      <w:szCs w:val="24"/>
+    </w:rPr>
+  </w:style>
+  <w:style w:type="character" w:customStyle="1" w:styleId="CommentaireCar">
+    <w:name w:val="Commentaire Car"/>
+    <w:basedOn w:val="Policepardfaut"/>
+    <w:link w:val="Commentaire"/>
+    <w:uiPriority w:val="99"/>
+    <w:semiHidden/>
+    <w:rsid w:val="00CA037C"/>
+    <w:rPr>
+      <w:sz w:val="24"/>
+      <w:szCs w:val="24"/>
+    </w:rPr>
+  </w:style>
+  <w:style w:type="paragraph" w:styleId="Objetducommentaire">
+    <w:name w:val="annotation subject"/>
+    <w:basedOn w:val="Commentaire"/>
+    <w:next w:val="Commentaire"/>
+    <w:link w:val="ObjetducommentaireCar"/>
+    <w:uiPriority w:val="99"/>
+    <w:semiHidden/>
+    <w:unhideWhenUsed/>
+    <w:rsid w:val="00CA037C"/>
+    <w:rPr>
+      <w:b/>
+      <w:bCs/>
+      <w:sz w:val="20"/>
+      <w:szCs w:val="20"/>
+    </w:rPr>
+  </w:style>
+  <w:style w:type="character" w:customStyle="1" w:styleId="ObjetducommentaireCar">
+    <w:name w:val="Objet du commentaire Car"/>
+    <w:basedOn w:val="CommentaireCar"/>
+    <w:link w:val="Objetducommentaire"/>
+    <w:uiPriority w:val="99"/>
+    <w:semiHidden/>
+    <w:rsid w:val="00CA037C"/>
+    <w:rPr>
+      <w:b/>
+      <w:bCs/>
+      <w:sz w:val="20"/>
+      <w:szCs w:val="20"/>
+    </w:rPr>
+  </w:style>
+</w:styles>
+</file>
+
+<file path=word/stylesWithEffects.xml><?xml version="1.0" encoding="utf-8"?>
+<w:styles xmlns:wpc="http://schemas.microsoft.com/office/word/2010/wordprocessingCanvas" xmlns:mo="http://schemas.microsoft.com/office/mac/office/2008/main" xmlns:mc="http://schemas.openxmlformats.org/markup-compatibility/2006" xmlns:mv="urn:schemas-microsoft-com:mac:vml" xmlns:o="urn:schemas-microsoft-com:office:office" xmlns:r="http://schemas.openxmlformats.org/officeDocument/2006/relationships" xmlns:m="http://schemas.openxmlformats.org/officeDocument/2006/math" xmlns:v="urn:schemas-microsoft-com:vml" xmlns:wp14="http://schemas.microsoft.com/office/word/2010/wordprocessingDrawing" xmlns:wp="http://schemas.openxmlformats.org/drawingml/2006/wordprocessingDrawing" xmlns:w10="urn:schemas-microsoft-com:office:word" xmlns:w="http://schemas.openxmlformats.org/wordprocessingml/2006/main" xmlns:w14="http://schemas.microsoft.com/office/word/2010/wordml" xmlns:wpg="http://schemas.microsoft.com/office/word/2010/wordprocessingGroup" xmlns:wpi="http://schemas.microsoft.com/office/word/2010/wordprocessingInk" xmlns:wne="http://schemas.microsoft.com/office/word/2006/wordml" xmlns:wps="http://schemas.microsoft.com/office/word/2010/wordprocessingShape" mc:Ignorable="w14 wp14">
+  <w:docDefaults>
+    <w:rPrDefault>
+      <w:rPr>
+        <w:rFonts w:asciiTheme="minorHAnsi" w:eastAsiaTheme="minorHAnsi" w:hAnsiTheme="minorHAnsi" w:cstheme="minorBidi"/>
+        <w:sz w:val="22"/>
+        <w:szCs w:val="22"/>
+        <w:lang w:val="en-US" w:eastAsia="en-US" w:bidi="ar-SA"/>
+      </w:rPr>
+    </w:rPrDefault>
+    <w:pPrDefault>
+      <w:pPr>
+        <w:spacing w:after="160" w:line="259" w:lineRule="auto"/>
+      </w:pPr>
+    </w:pPrDefault>
+  </w:docDefaults>
+  <w:latentStyles w:defLockedState="0" w:defUIPriority="99" w:defSemiHidden="1" w:defUnhideWhenUsed="1" w:defQFormat="0" w:count="276">
+    <w:lsdException w:name="Normal" w:semiHidden="0" w:uiPriority="0" w:unhideWhenUsed="0" w:qFormat="1"/>
+    <w:lsdException w:name="heading 1" w:semiHidden="0" w:uiPriority="9" w:unhideWhenUsed="0" w:qFormat="1"/>
+    <w:lsdException w:name="heading 2" w:uiPriority="9" w:qFormat="1"/>
+    <w:lsdException w:name="heading 3" w:uiPriority="9" w:qFormat="1"/>
+    <w:lsdException w:name="heading 4" w:uiPriority="9" w:qFormat="1"/>
+    <w:lsdException w:name="heading 5" w:uiPriority="9" w:qFormat="1"/>
+    <w:lsdException w:name="heading 6" w:uiPriority="9" w:qFormat="1"/>
+    <w:lsdException w:name="heading 7" w:uiPriority="9" w:qFormat="1"/>
+    <w:lsdException w:name="heading 8" w:uiPriority="9" w:qFormat="1"/>
+    <w:lsdException w:name="heading 9" w:uiPriority="9" w:qFormat="1"/>
+    <w:lsdException w:name="toc 1" w:uiPriority="39"/>
+    <w:lsdException w:name="toc 2" w:uiPriority="39"/>
+    <w:lsdException w:name="toc 3" w:uiPriority="39"/>
+    <w:lsdException w:name="toc 4" w:uiPriority="39"/>
+    <w:lsdException w:name="toc 5" w:uiPriority="39"/>
+    <w:lsdException w:name="toc 6" w:uiPriority="39"/>
+    <w:lsdException w:name="toc 7" w:uiPriority="39"/>
+    <w:lsdException w:name="toc 8" w:uiPriority="39"/>
+    <w:lsdException w:name="toc 9" w:uiPriority="39"/>
+    <w:lsdException w:name="caption" w:uiPriority="35" w:qFormat="1"/>
+    <w:lsdException w:name="Title" w:semiHidden="0" w:uiPriority="10" w:unhideWhenUsed="0" w:qFormat="1"/>
+    <w:lsdException w:name="Default Paragraph Font" w:uiPriority="1"/>
+    <w:lsdException w:name="Subtitle" w:semiHidden="0" w:uiPriority="11" w:unhideWhenUsed="0" w:qFormat="1"/>
+    <w:lsdException w:name="Strong" w:semiHidden="0" w:uiPriority="22" w:unhideWhenUsed="0" w:qFormat="1"/>
+    <w:lsdException w:name="Emphasis" w:semiHidden="0" w:uiPriority="20" w:unhideWhenUsed="0" w:qFormat="1"/>
+    <w:lsdException w:name="Table Grid" w:semiHidden="0" w:uiPriority="39" w:unhideWhenUsed="0"/>
+    <w:lsdException w:name="Note Level 1" w:semiHidden="0" w:unhideWhenUsed="0"/>
+    <w:lsdException w:name="Note Level 2" w:semiHidden="0" w:unhideWhenUsed="0"/>
+    <w:lsdException w:name="Note Level 3" w:semiHidden="0" w:unhideWhenUsed="0"/>
+    <w:lsdException w:name="Note Level 4" w:semiHidden="0" w:unhideWhenUsed="0"/>
+    <w:lsdException w:name="Note Level 5" w:semiHidden="0" w:unhideWhenUsed="0"/>
+    <w:lsdException w:name="Note Level 6" w:semiHidden="0" w:unhideWhenUsed="0"/>
+    <w:lsdException w:name="Note Level 7" w:semiHidden="0" w:unhideWhenUsed="0"/>
+    <w:lsdException w:name="Note Level 8" w:semiHidden="0" w:unhideWhenUsed="0"/>
+    <w:lsdException w:name="Note Level 9" w:semiHidden="0" w:unhideWhenUsed="0"/>
+    <w:lsdException w:name="Placeholder Text" w:unhideWhenUsed="0"/>
+    <w:lsdException w:name="No Spacing" w:semiHidden="0" w:uiPriority="1" w:unhideWhenUsed="0" w:qFormat="1"/>
+    <w:lsdException w:name="Light Shading" w:semiHidden="0" w:uiPriority="60" w:unhideWhenUsed="0"/>
+    <w:lsdException w:name="Light List" w:semiHidden="0" w:uiPriority="61" w:unhideWhenUsed="0"/>
+    <w:lsdException w:name="Light Grid" w:semiHidden="0" w:uiPriority="62" w:unhideWhenUsed="0"/>
+    <w:lsdException w:name="Medium Shading 1" w:semiHidden="0" w:uiPriority="63" w:unhideWhenUsed="0"/>
+    <w:lsdException w:name="Medium Shading 2" w:semiHidden="0" w:uiPriority="64" w:unhideWhenUsed="0"/>
+    <w:lsdException w:name="Medium List 1" w:semiHidden="0" w:uiPriority="65" w:unhideWhenUsed="0"/>
+    <w:lsdException w:name="Medium List 2" w:semiHidden="0" w:uiPriority="66" w:unhideWhenUsed="0"/>
+    <w:lsdException w:name="Medium Grid 1" w:semiHidden="0" w:uiPriority="67" w:unhideWhenUsed="0"/>
+    <w:lsdException w:name="Medium Grid 2" w:semiHidden="0" w:uiPriority="68" w:unhideWhenUsed="0"/>
+    <w:lsdException w:name="Medium Grid 3" w:semiHidden="0" w:uiPriority="69" w:unhideWhenUsed="0"/>
+    <w:lsdException w:name="Dark List" w:semiHidden="0" w:uiPriority="70" w:unhideWhenUsed="0"/>
+    <w:lsdException w:name="Colorful Shading" w:semiHidden="0" w:uiPriority="71" w:unhideWhenUsed="0"/>
+    <w:lsdException w:name="Colorful List" w:semiHidden="0" w:uiPriority="72" w:unhideWhenUsed="0"/>
+    <w:lsdException w:name="Colorful Grid" w:semiHidden="0" w:uiPriority="73" w:unhideWhenUsed="0"/>
+    <w:lsdException w:name="Light Shading Accent 1" w:semiHidden="0" w:uiPriority="60" w:unhideWhenUsed="0"/>
+    <w:lsdException w:name="Light List Accent 1" w:semiHidden="0" w:uiPriority="61" w:unhideWhenUsed="0"/>
+    <w:lsdException w:name="Light Grid Accent 1" w:semiHidden="0" w:uiPriority="62" w:unhideWhenUsed="0"/>
+    <w:lsdException w:name="Medium Shading 1 Accent 1" w:semiHidden="0" w:uiPriority="63" w:unhideWhenUsed="0"/>
+    <w:lsdException w:name="Medium Shading 2 Accent 1" w:semiHidden="0" w:uiPriority="64" w:unhideWhenUsed="0"/>
+    <w:lsdException w:name="Medium List 1 Accent 1" w:semiHidden="0" w:uiPriority="65" w:unhideWhenUsed="0"/>
+    <w:lsdException w:name="Revision" w:unhideWhenUsed="0"/>
+    <w:lsdException w:name="List Paragraph" w:semiHidden="0" w:uiPriority="34" w:unhideWhenUsed="0" w:qFormat="1"/>
+    <w:lsdException w:name="Quote" w:semiHidden="0" w:uiPriority="29" w:unhideWhenUsed="0" w:qFormat="1"/>
+    <w:lsdException w:name="Intense Quote" w:semiHidden="0" w:uiPriority="30" w:unhideWhenUsed="0" w:qFormat="1"/>
+    <w:lsdException w:name="Medium List 2 Accent 1" w:semiHidden="0" w:uiPriority="66" w:unhideWhenUsed="0"/>
+    <w:lsdException w:name="Medium Grid 1 Accent 1" w:semiHidden="0" w:uiPriority="67" w:unhideWhenUsed="0"/>
+    <w:lsdException w:name="Medium Grid 2 Accent 1" w:semiHidden="0" w:uiPriority="68" w:unhideWhenUsed="0"/>
+    <w:lsdException w:name="Medium Grid 3 Accent 1" w:semiHidden="0" w:uiPriority="69" w:unhideWhenUsed="0"/>
+    <w:lsdException w:name="Dark List Accent 1" w:semiHidden="0" w:uiPriority="70" w:unhideWhenUsed="0"/>
+    <w:lsdException w:name="Colorful Shading Accent 1" w:semiHidden="0" w:uiPriority="71" w:unhideWhenUsed="0"/>
+    <w:lsdException w:name="Colorful List Accent 1" w:semiHidden="0" w:uiPriority="72" w:unhideWhenUsed="0"/>
+    <w:lsdException w:name="Colorful Grid Accent 1" w:semiHidden="0" w:uiPriority="73" w:unhideWhenUsed="0"/>
+    <w:lsdException w:name="Light Shading Accent 2" w:semiHidden="0" w:uiPriority="60" w:unhideWhenUsed="0"/>
+    <w:lsdException w:name="Light List Accent 2" w:semiHidden="0" w:uiPriority="61" w:unhideWhenUsed="0"/>
+    <w:lsdException w:name="Light Grid Accent 2" w:semiHidden="0" w:uiPriority="62" w:unhideWhenUsed="0"/>
+    <w:lsdException w:name="Medium Shading 1 Accent 2" w:semiHidden="0" w:uiPriority="63" w:unhideWhenUsed="0"/>
+    <w:lsdException w:name="Medium Shading 2 Accent 2" w:semiHidden="0" w:uiPriority="64" w:unhideWhenUsed="0"/>
+    <w:lsdException w:name="Medium List 1 Accent 2" w:semiHidden="0" w:uiPriority="65" w:unhideWhenUsed="0"/>
+    <w:lsdException w:name="Medium List 2 Accent 2" w:semiHidden="0" w:uiPriority="66" w:unhideWhenUsed="0"/>
+    <w:lsdException w:name="Medium Grid 1 Accent 2" w:semiHidden="0" w:uiPriority="67" w:unhideWhenUsed="0"/>
+    <w:lsdException w:name="Medium Grid 2 Accent 2" w:semiHidden="0" w:uiPriority="68" w:unhideWhenUsed="0"/>
+    <w:lsdException w:name="Medium Grid 3 Accent 2" w:semiHidden="0" w:uiPriority="69" w:unhideWhenUsed="0"/>
+    <w:lsdException w:name="Dark List Accent 2" w:semiHidden="0" w:uiPriority="70" w:unhideWhenUsed="0"/>
+    <w:lsdException w:name="Colorful Shading Accent 2" w:semiHidden="0" w:uiPriority="71" w:unhideWhenUsed="0"/>
+    <w:lsdException w:name="Colorful List Accent 2" w:semiHidden="0" w:uiPriority="72" w:unhideWhenUsed="0"/>
+    <w:lsdException w:name="Colorful Grid Accent 2" w:semiHidden="0" w:uiPriority="73" w:unhideWhenUsed="0"/>
+    <w:lsdException w:name="Light Shading Accent 3" w:semiHidden="0" w:uiPriority="60" w:unhideWhenUsed="0"/>
+    <w:lsdException w:name="Light List Accent 3" w:semiHidden="0" w:uiPriority="61" w:unhideWhenUsed="0"/>
+    <w:lsdException w:name="Light Grid Accent 3" w:semiHidden="0" w:uiPriority="62" w:unhideWhenUsed="0"/>
+    <w:lsdException w:name="Medium Shading 1 Accent 3" w:semiHidden="0" w:uiPriority="63" w:unhideWhenUsed="0"/>
+    <w:lsdException w:name="Medium Shading 2 Accent 3" w:semiHidden="0" w:uiPriority="64" w:unhideWhenUsed="0"/>
+    <w:lsdException w:name="Medium List 1 Accent 3" w:semiHidden="0" w:uiPriority="65" w:unhideWhenUsed="0"/>
+    <w:lsdException w:name="Medium List 2 Accent 3" w:semiHidden="0" w:uiPriority="66" w:unhideWhenUsed="0"/>
+    <w:lsdException w:name="Medium Grid 1 Accent 3" w:semiHidden="0" w:uiPriority="67" w:unhideWhenUsed="0"/>
+    <w:lsdException w:name="Medium Grid 2 Accent 3" w:semiHidden="0" w:uiPriority="68" w:unhideWhenUsed="0"/>
+    <w:lsdException w:name="Medium Grid 3 Accent 3" w:semiHidden="0" w:uiPriority="69" w:unhideWhenUsed="0"/>
+    <w:lsdException w:name="Dark List Accent 3" w:semiHidden="0" w:uiPriority="70" w:unhideWhenUsed="0"/>
+    <w:lsdException w:name="Colorful Shading Accent 3" w:semiHidden="0" w:uiPriority="71" w:unhideWhenUsed="0"/>
+    <w:lsdException w:name="Colorful List Accent 3" w:semiHidden="0" w:uiPriority="72" w:unhideWhenUsed="0"/>
+    <w:lsdException w:name="Colorful Grid Accent 3" w:semiHidden="0" w:uiPriority="73" w:unhideWhenUsed="0"/>
+    <w:lsdException w:name="Light Shading Accent 4" w:semiHidden="0" w:uiPriority="60" w:unhideWhenUsed="0"/>
+    <w:lsdException w:name="Light List Accent 4" w:semiHidden="0" w:uiPriority="61" w:unhideWhenUsed="0"/>
+    <w:lsdException w:name="Light Grid Accent 4" w:semiHidden="0" w:uiPriority="62" w:unhideWhenUsed="0"/>
+    <w:lsdException w:name="Medium Shading 1 Accent 4" w:semiHidden="0" w:uiPriority="63" w:unhideWhenUsed="0"/>
+    <w:lsdException w:name="Medium Shading 2 Accent 4" w:semiHidden="0" w:uiPriority="64" w:unhideWhenUsed="0"/>
+    <w:lsdException w:name="Medium List 1 Accent 4" w:semiHidden="0" w:uiPriority="65" w:unhideWhenUsed="0"/>
+    <w:lsdException w:name="Medium List 2 Accent 4" w:semiHidden="0" w:uiPriority="66" w:unhideWhenUsed="0"/>
+    <w:lsdException w:name="Medium Grid 1 Accent 4" w:semiHidden="0" w:uiPriority="67" w:unhideWhenUsed="0"/>
+    <w:lsdException w:name="Medium Grid 2 Accent 4" w:semiHidden="0" w:uiPriority="68" w:unhideWhenUsed="0"/>
+    <w:lsdException w:name="Medium Grid 3 Accent 4" w:semiHidden="0" w:uiPriority="69" w:unhideWhenUsed="0"/>
+    <w:lsdException w:name="Dark List Accent 4" w:semiHidden="0" w:uiPriority="70" w:unhideWhenUsed="0"/>
+    <w:lsdException w:name="Colorful Shading Accent 4" w:semiHidden="0" w:uiPriority="71" w:unhideWhenUsed="0"/>
+    <w:lsdException w:name="Colorful List Accent 4" w:semiHidden="0" w:uiPriority="72" w:unhideWhenUsed="0"/>
+    <w:lsdException w:name="Colorful Grid Accent 4" w:semiHidden="0" w:uiPriority="73" w:unhideWhenUsed="0"/>
+    <w:lsdException w:name="Light Shading Accent 5" w:semiHidden="0" w:uiPriority="60" w:unhideWhenUsed="0"/>
+    <w:lsdException w:name="Light List Accent 5" w:semiHidden="0" w:uiPriority="61" w:unhideWhenUsed="0"/>
+    <w:lsdException w:name="Light Grid Accent 5" w:semiHidden="0" w:uiPriority="62" w:unhideWhenUsed="0"/>
+    <w:lsdException w:name="Medium Shading 1 Accent 5" w:semiHidden="0" w:uiPriority="63" w:unhideWhenUsed="0"/>
+    <w:lsdException w:name="Medium Shading 2 Accent 5" w:semiHidden="0" w:uiPriority="64" w:unhideWhenUsed="0"/>
+    <w:lsdException w:name="Medium List 1 Accent 5" w:semiHidden="0" w:uiPriority="65" w:unhideWhenUsed="0"/>
+    <w:lsdException w:name="Medium List 2 Accent 5" w:semiHidden="0" w:uiPriority="66" w:unhideWhenUsed="0"/>
+    <w:lsdException w:name="Medium Grid 1 Accent 5" w:semiHidden="0" w:uiPriority="67" w:unhideWhenUsed="0"/>
+    <w:lsdException w:name="Medium Grid 2 Accent 5" w:semiHidden="0" w:uiPriority="68" w:unhideWhenUsed="0"/>
+    <w:lsdException w:name="Medium Grid 3 Accent 5" w:semiHidden="0" w:uiPriority="69" w:unhideWhenUsed="0"/>
+    <w:lsdException w:name="Dark List Accent 5" w:semiHidden="0" w:uiPriority="70" w:unhideWhenUsed="0"/>
+    <w:lsdException w:name="Colorful Shading Accent 5" w:semiHidden="0" w:uiPriority="71" w:unhideWhenUsed="0"/>
+    <w:lsdException w:name="Colorful List Accent 5" w:semiHidden="0" w:uiPriority="72" w:unhideWhenUsed="0"/>
+    <w:lsdException w:name="Colorful Grid Accent 5" w:semiHidden="0" w:uiPriority="73" w:unhideWhenUsed="0"/>
+    <w:lsdException w:name="Light Shading Accent 6" w:semiHidden="0" w:uiPriority="60" w:unhideWhenUsed="0"/>
+    <w:lsdException w:name="Light List Accent 6" w:semiHidden="0" w:uiPriority="61" w:unhideWhenUsed="0"/>
+    <w:lsdException w:name="Light Grid Accent 6" w:semiHidden="0" w:uiPriority="62" w:unhideWhenUsed="0"/>
+    <w:lsdException w:name="Medium Shading 1 Accent 6" w:semiHidden="0" w:uiPriority="63" w:unhideWhenUsed="0"/>
+    <w:lsdException w:name="Medium Shading 2 Accent 6" w:semiHidden="0" w:uiPriority="64" w:unhideWhenUsed="0"/>
+    <w:lsdException w:name="Medium List 1 Accent 6" w:semiHidden="0" w:uiPriority="65" w:unhideWhenUsed="0"/>
+    <w:lsdException w:name="Medium List 2 Accent 6" w:semiHidden="0" w:uiPriority="66" w:unhideWhenUsed="0"/>
+    <w:lsdException w:name="Medium Grid 1 Accent 6" w:semiHidden="0" w:uiPriority="67" w:unhideWhenUsed="0"/>
+    <w:lsdException w:name="Medium Grid 2 Accent 6" w:semiHidden="0" w:uiPriority="68" w:unhideWhenUsed="0"/>
+    <w:lsdException w:name="Medium Grid 3 Accent 6" w:semiHidden="0" w:uiPriority="69" w:unhideWhenUsed="0"/>
+    <w:lsdException w:name="Dark List Accent 6" w:semiHidden="0" w:uiPriority="70" w:unhideWhenUsed="0"/>
+    <w:lsdException w:name="Colorful Shading Accent 6" w:semiHidden="0" w:uiPriority="71" w:unhideWhenUsed="0"/>
+    <w:lsdException w:name="Colorful List Accent 6" w:semiHidden="0" w:uiPriority="72" w:unhideWhenUsed="0"/>
+    <w:lsdException w:name="Colorful Grid Accent 6" w:semiHidden="0" w:uiPriority="73" w:unhideWhenUsed="0"/>
+    <w:lsdException w:name="Subtle Emphasis" w:semiHidden="0" w:uiPriority="19" w:unhideWhenUsed="0" w:qFormat="1"/>
+    <w:lsdException w:name="Intense Emphasis" w:semiHidden="0" w:uiPriority="21" w:unhideWhenUsed="0" w:qFormat="1"/>
+    <w:lsdException w:name="Subtle Reference" w:semiHidden="0" w:uiPriority="31" w:unhideWhenUsed="0" w:qFormat="1"/>
+    <w:lsdException w:name="Intense Reference" w:semiHidden="0" w:uiPriority="32" w:unhideWhenUsed="0" w:qFormat="1"/>
+    <w:lsdException w:name="Book Title" w:semiHidden="0" w:uiPriority="33" w:unhideWhenUsed="0" w:qFormat="1"/>
+    <w:lsdException w:name="Bibliography" w:uiPriority="37"/>
+    <w:lsdException w:name="TOC Heading" w:uiPriority="39" w:qFormat="1"/>
+  </w:latentStyles>
+  <w:style w:type="paragraph" w:default="1" w:styleId="Normal">
+    <w:name w:val="Normal"/>
+    <w:qFormat/>
+  </w:style>
+  <w:style w:type="character" w:default="1" w:styleId="Policepardfaut">
+    <w:name w:val="Default Paragraph Font"/>
+    <w:uiPriority w:val="1"/>
+    <w:semiHidden/>
+    <w:unhideWhenUsed/>
+  </w:style>
+  <w:style w:type="table" w:default="1" w:styleId="TableauNormal">
+    <w:name w:val="Normal Table"/>
+    <w:uiPriority w:val="99"/>
+    <w:semiHidden/>
+    <w:unhideWhenUsed/>
+    <w:tblPr>
+      <w:tblInd w:w="0" w:type="dxa"/>
+      <w:tblCellMar>
+        <w:top w:w="0" w:type="dxa"/>
+        <w:left w:w="108" w:type="dxa"/>
+        <w:bottom w:w="0" w:type="dxa"/>
+        <w:right w:w="108" w:type="dxa"/>
+      </w:tblCellMar>
+    </w:tblPr>
+  </w:style>
+  <w:style w:type="numbering" w:default="1" w:styleId="Aucuneliste">
+    <w:name w:val="No List"/>
+    <w:uiPriority w:val="99"/>
+    <w:semiHidden/>
+    <w:unhideWhenUsed/>
+  </w:style>
+  <w:style w:type="paragraph" w:styleId="Paragraphedeliste">
+    <w:name w:val="List Paragraph"/>
+    <w:basedOn w:val="Normal"/>
+    <w:uiPriority w:val="34"/>
+    <w:qFormat/>
+    <w:rsid w:val="00EC0068"/>
+    <w:pPr>
+      <w:ind w:left="720"/>
+      <w:contextualSpacing/>
+    </w:pPr>
+  </w:style>
+  <w:style w:type="paragraph" w:styleId="Titre">
+    <w:name w:val="Title"/>
+    <w:basedOn w:val="Normal"/>
+    <w:next w:val="Normal"/>
+    <w:link w:val="TitreCar"/>
+    <w:uiPriority w:val="10"/>
+    <w:qFormat/>
+    <w:rsid w:val="006B0D0B"/>
+    <w:pPr>
+      <w:spacing w:after="0" w:line="240" w:lineRule="auto"/>
+      <w:contextualSpacing/>
+    </w:pPr>
+    <w:rPr>
+      <w:rFonts w:asciiTheme="majorHAnsi" w:eastAsiaTheme="majorEastAsia" w:hAnsiTheme="majorHAnsi" w:cstheme="majorBidi"/>
+      <w:spacing w:val="-10"/>
+      <w:kern w:val="28"/>
+      <w:sz w:val="56"/>
+      <w:szCs w:val="56"/>
+    </w:rPr>
+  </w:style>
+  <w:style w:type="character" w:customStyle="1" w:styleId="TitreCar">
+    <w:name w:val="Titre Car"/>
+    <w:basedOn w:val="Policepardfaut"/>
+    <w:link w:val="Titre"/>
+    <w:uiPriority w:val="10"/>
+    <w:rsid w:val="006B0D0B"/>
+    <w:rPr>
+      <w:rFonts w:asciiTheme="majorHAnsi" w:eastAsiaTheme="majorEastAsia" w:hAnsiTheme="majorHAnsi" w:cstheme="majorBidi"/>
+      <w:spacing w:val="-10"/>
+      <w:kern w:val="28"/>
+      <w:sz w:val="56"/>
+      <w:szCs w:val="56"/>
+    </w:rPr>
+  </w:style>
+  <w:style w:type="paragraph" w:styleId="Sansinterligne">
+    <w:name w:val="No Spacing"/>
+    <w:uiPriority w:val="1"/>
+    <w:qFormat/>
+    <w:rsid w:val="00CD63B8"/>
+    <w:pPr>
+      <w:spacing w:after="0" w:line="240" w:lineRule="auto"/>
+    </w:pPr>
+  </w:style>
+  <w:style w:type="paragraph" w:styleId="Textedebulles">
+    <w:name w:val="Balloon Text"/>
+    <w:basedOn w:val="Normal"/>
+    <w:link w:val="TextedebullesCar"/>
+    <w:uiPriority w:val="99"/>
+    <w:semiHidden/>
+    <w:unhideWhenUsed/>
+    <w:rsid w:val="00E46D7B"/>
+    <w:pPr>
+      <w:spacing w:after="0" w:line="240" w:lineRule="auto"/>
+    </w:pPr>
+    <w:rPr>
+      <w:rFonts w:ascii="Lucida Grande" w:hAnsi="Lucida Grande"/>
+      <w:sz w:val="18"/>
+      <w:szCs w:val="18"/>
+    </w:rPr>
+  </w:style>
+  <w:style w:type="character" w:customStyle="1" w:styleId="TextedebullesCar">
+    <w:name w:val="Texte de bulles Car"/>
+    <w:basedOn w:val="Policepardfaut"/>
+    <w:link w:val="Textedebulles"/>
+    <w:uiPriority w:val="99"/>
+    <w:semiHidden/>
+    <w:rsid w:val="00E46D7B"/>
+    <w:rPr>
+      <w:rFonts w:ascii="Lucida Grande" w:hAnsi="Lucida Grande"/>
+      <w:sz w:val="18"/>
+      <w:szCs w:val="18"/>
+    </w:rPr>
+  </w:style>
+  <w:style w:type="character" w:styleId="Marquedannotation">
     <w:name w:val="annotation reference"/>
     <w:basedOn w:val="Policepardfaut"/>
     <w:uiPriority w:val="99"/>
@@ -2392,7 +2606,7 @@
   <a:extraClrSchemeLst/>
   <a:extLst>
     <a:ext uri="{05A4C25C-085E-4340-85A3-A5531E510DB2}">
-      <thm15:themeFamily xmlns:thm15="http://schemas.microsoft.com/office/thememl/2012/main" name="Office Theme" id="{62F939B6-93AF-4DB8-9C6B-D6C7DFDC589F}" vid="{4A3C46E8-61CC-4603-A589-7422A47A8E4A}"/>
+      <thm15:themeFamily xmlns:thm15="http://schemas.microsoft.com/office/thememl/2012/main" xmlns="" name="Office Theme" id="{62F939B6-93AF-4DB8-9C6B-D6C7DFDC589F}" vid="{4A3C46E8-61CC-4603-A589-7422A47A8E4A}"/>
     </a:ext>
   </a:extLst>
 </a:theme>
